--- a/卒業論文/2013/小野寺航己/卒研中間審査用研究概要.docx
+++ b/卒業論文/2013/小野寺航己/卒研中間審査用研究概要.docx
@@ -44,8 +44,6 @@
         </w:rPr>
         <w:t>開発</w:t>
       </w:r>
-      <w:bookmarkStart w:id="0" w:name="_GoBack"/>
-      <w:bookmarkEnd w:id="0"/>
       <w:r>
         <w:rPr>
           <w:rFonts w:ascii="Times New Roman" w:hAnsi="Times New Roman" w:hint="eastAsia"/>
@@ -113,6 +111,31 @@
     </w:p>
     <w:p>
       <w:pPr>
+        <w:rPr>
+          <w:rFonts w:ascii="Times New Roman" w:hAnsi="Times New Roman"/>
+        </w:rPr>
+      </w:pPr>
+      <w:r>
+        <w:rPr>
+          <w:rFonts w:ascii="Times New Roman" w:hAnsi="Times New Roman" w:hint="eastAsia"/>
+        </w:rPr>
+        <w:t xml:space="preserve">　当研究ではバージョン管理システム</w:t>
+      </w:r>
+      <w:r>
+        <w:rPr>
+          <w:rFonts w:ascii="Times New Roman" w:hAnsi="Times New Roman" w:hint="eastAsia"/>
+        </w:rPr>
+        <w:t>GitHub</w:t>
+      </w:r>
+      <w:r>
+        <w:rPr>
+          <w:rFonts w:ascii="Times New Roman" w:hAnsi="Times New Roman" w:hint="eastAsia"/>
+        </w:rPr>
+        <w:t>を用いたソフトウェア開発プロジェクトにおける，開発フローを対象にした研究である．</w:t>
+      </w:r>
+    </w:p>
+    <w:p>
+      <w:pPr>
         <w:ind w:firstLineChars="100" w:firstLine="212"/>
         <w:rPr>
           <w:rFonts w:ascii="Times New Roman" w:hAnsi="Times New Roman"/>
@@ -122,19 +145,43 @@
         <w:rPr>
           <w:rFonts w:ascii="Times New Roman" w:hAnsi="Times New Roman" w:hint="eastAsia"/>
         </w:rPr>
-        <w:t>バージョン管理システムというものがある，これは何度も変更を加えたファイルであっても，作成日時や，編集日時，変更点を随時保管しておくこ</w:t>
-      </w:r>
-      <w:r>
-        <w:rPr>
-          <w:rFonts w:ascii="Times New Roman" w:hAnsi="Times New Roman" w:hint="eastAsia"/>
-        </w:rPr>
-        <w:t>とで，複数の人間が過去のファイルや，ファイルの変更点を確認</w:t>
-      </w:r>
-      <w:r>
-        <w:rPr>
-          <w:rFonts w:ascii="Times New Roman" w:hAnsi="Times New Roman" w:hint="eastAsia"/>
-        </w:rPr>
-        <w:t>，ファイルの状態を復元することを可能とするシステムのことである．</w:t>
+        <w:t>バージョン管理システムは</w:t>
+      </w:r>
+      <w:r>
+        <w:rPr>
+          <w:rFonts w:ascii="Times New Roman" w:hAnsi="Times New Roman" w:hint="eastAsia"/>
+        </w:rPr>
+        <w:t>，</w:t>
+      </w:r>
+      <w:r>
+        <w:rPr>
+          <w:rFonts w:ascii="Times New Roman" w:hAnsi="Times New Roman" w:hint="eastAsia"/>
+        </w:rPr>
+        <w:t>何度も変更を加えたファイルであっても，作成日時や，編集日時，変更点を随時保管しておくこ</w:t>
+      </w:r>
+      <w:r>
+        <w:rPr>
+          <w:rFonts w:ascii="Times New Roman" w:hAnsi="Times New Roman" w:hint="eastAsia"/>
+        </w:rPr>
+        <w:t>とで，複数の人間が過去のファイルや，変更点の</w:t>
+      </w:r>
+      <w:r>
+        <w:rPr>
+          <w:rFonts w:ascii="Times New Roman" w:hAnsi="Times New Roman" w:hint="eastAsia"/>
+        </w:rPr>
+        <w:t>確認</w:t>
+      </w:r>
+      <w:r>
+        <w:rPr>
+          <w:rFonts w:ascii="Times New Roman" w:hAnsi="Times New Roman" w:hint="eastAsia"/>
+        </w:rPr>
+        <w:t>，ファイルの状態を復元することが可能な</w:t>
+      </w:r>
+      <w:r>
+        <w:rPr>
+          <w:rFonts w:ascii="Times New Roman" w:hAnsi="Times New Roman" w:hint="eastAsia"/>
+        </w:rPr>
+        <w:t>システムのことである．</w:t>
       </w:r>
     </w:p>
     <w:p>
@@ -161,7 +208,7 @@
         <w:rPr>
           <w:rFonts w:ascii="Times New Roman" w:hAnsi="Times New Roman" w:hint="eastAsia"/>
         </w:rPr>
-        <w:t>がある，</w:t>
+        <w:t>がある．</w:t>
       </w:r>
       <w:proofErr w:type="spellStart"/>
       <w:r>
@@ -175,7 +222,19 @@
         <w:rPr>
           <w:rFonts w:ascii="Times New Roman" w:hAnsi="Times New Roman" w:hint="eastAsia"/>
         </w:rPr>
-        <w:t>は，このシステムを使っている各使用者が自由にできる領域（</w:t>
+        <w:t>では，</w:t>
+      </w:r>
+      <w:r>
+        <w:rPr>
+          <w:rFonts w:ascii="Times New Roman" w:hAnsi="Times New Roman" w:hint="eastAsia"/>
+        </w:rPr>
+        <w:t>このシステムを使っている各使用者が自由にできる領域</w:t>
+      </w:r>
+      <w:r>
+        <w:rPr>
+          <w:rFonts w:ascii="Times New Roman" w:hAnsi="Times New Roman" w:hint="eastAsia"/>
+        </w:rPr>
+        <w:t>（</w:t>
       </w:r>
       <w:r>
         <w:rPr>
@@ -187,7 +246,7 @@
         <w:rPr>
           <w:rFonts w:ascii="Times New Roman" w:hAnsi="Times New Roman" w:hint="eastAsia"/>
         </w:rPr>
-        <w:t>リ）に，</w:t>
+        <w:t>リに，</w:t>
       </w:r>
       <w:r>
         <w:rPr>
@@ -225,7 +284,116 @@
         <w:rPr>
           <w:rFonts w:ascii="Times New Roman" w:hAnsi="Times New Roman" w:hint="eastAsia"/>
         </w:rPr>
-        <w:t>ものの</w:t>
+        <w:t>完全な複製が作られる．このような仕組みからネットワークにアクセスできなくても，履歴の閲覧や，変更の記録といったほとんどの作業をできる．</w:t>
+      </w:r>
+      <w:r>
+        <w:rPr>
+          <w:rFonts w:ascii="Times New Roman" w:hAnsi="Times New Roman"/>
+        </w:rPr>
+        <w:t xml:space="preserve"> </w:t>
+      </w:r>
+    </w:p>
+    <w:p>
+      <w:pPr>
+        <w:rPr>
+          <w:rFonts w:ascii="Times New Roman" w:hAnsi="Times New Roman"/>
+        </w:rPr>
+      </w:pPr>
+      <w:r>
+        <w:rPr>
+          <w:rFonts w:ascii="Times New Roman" w:hAnsi="Times New Roman" w:hint="eastAsia"/>
+        </w:rPr>
+        <w:t xml:space="preserve">　この</w:t>
+      </w:r>
+      <w:proofErr w:type="spellStart"/>
+      <w:r>
+        <w:rPr>
+          <w:rFonts w:ascii="Times New Roman" w:hAnsi="Times New Roman" w:hint="eastAsia"/>
+        </w:rPr>
+        <w:t>Git</w:t>
+      </w:r>
+      <w:proofErr w:type="spellEnd"/>
+      <w:r>
+        <w:rPr>
+          <w:rFonts w:ascii="Times New Roman" w:hAnsi="Times New Roman" w:hint="eastAsia"/>
+        </w:rPr>
+        <w:t>を用いたウェブシステムとして</w:t>
+      </w:r>
+      <w:r>
+        <w:rPr>
+          <w:rFonts w:ascii="Times New Roman" w:hAnsi="Times New Roman" w:hint="eastAsia"/>
+        </w:rPr>
+        <w:t>GitHub</w:t>
+      </w:r>
+      <w:r>
+        <w:rPr>
+          <w:rFonts w:ascii="Times New Roman" w:hAnsi="Times New Roman" w:hint="eastAsia"/>
+        </w:rPr>
+        <w:t>がある．</w:t>
+      </w:r>
+      <w:r>
+        <w:rPr>
+          <w:rFonts w:ascii="Times New Roman" w:hAnsi="Times New Roman" w:hint="eastAsia"/>
+        </w:rPr>
+        <w:t>GitHub</w:t>
+      </w:r>
+      <w:r>
+        <w:rPr>
+          <w:rFonts w:ascii="Times New Roman" w:hAnsi="Times New Roman" w:hint="eastAsia"/>
+        </w:rPr>
+        <w:t>は</w:t>
+      </w:r>
+      <w:proofErr w:type="spellStart"/>
+      <w:r>
+        <w:rPr>
+          <w:rFonts w:ascii="Times New Roman" w:hAnsi="Times New Roman" w:hint="eastAsia"/>
+        </w:rPr>
+        <w:t>Git</w:t>
+      </w:r>
+      <w:proofErr w:type="spellEnd"/>
+      <w:r>
+        <w:rPr>
+          <w:rFonts w:ascii="Times New Roman" w:hAnsi="Times New Roman" w:hint="eastAsia"/>
+        </w:rPr>
+        <w:t>の機能を提供する</w:t>
+      </w:r>
+      <w:r>
+        <w:rPr>
+          <w:rFonts w:ascii="Times New Roman" w:hAnsi="Times New Roman" w:hint="eastAsia"/>
+        </w:rPr>
+        <w:t>ウェブサービスであり，</w:t>
+      </w:r>
+      <w:r>
+        <w:rPr>
+          <w:rFonts w:ascii="Times New Roman" w:hAnsi="Times New Roman" w:hint="eastAsia"/>
+        </w:rPr>
+        <w:t>世界中の人々が自分の作品を保存、公開するこ</w:t>
+      </w:r>
+      <w:r>
+        <w:rPr>
+          <w:rFonts w:ascii="Times New Roman" w:hAnsi="Times New Roman" w:hint="eastAsia"/>
+        </w:rPr>
+        <w:t>ともでき，</w:t>
+      </w:r>
+      <w:r>
+        <w:rPr>
+          <w:rFonts w:ascii="Times New Roman" w:hAnsi="Times New Roman" w:hint="eastAsia"/>
+        </w:rPr>
+        <w:t>ソフトウェア開発プロジェクトのための共有サービスでもある．</w:t>
+      </w:r>
+    </w:p>
+    <w:p>
+      <w:pPr>
+        <w:ind w:firstLineChars="100" w:firstLine="212"/>
+        <w:rPr>
+          <w:rFonts w:ascii="Times New Roman" w:hAnsi="Times New Roman"/>
+        </w:rPr>
+      </w:pPr>
+      <w:r>
+        <w:rPr>
+          <w:rFonts w:ascii="Times New Roman" w:hAnsi="Times New Roman" w:hint="eastAsia"/>
+        </w:rPr>
+        <w:t>ソフトウェア開発では，一つのソフトウェアに対して複数のメンバが同時に編集を行うことで，複数のリリースバージョンがある中</w:t>
       </w:r>
       <w:r>
         <w:rPr>
@@ -237,8 +405,16 @@
         <w:rPr>
           <w:rFonts w:ascii="Times New Roman" w:hAnsi="Times New Roman" w:hint="eastAsia"/>
         </w:rPr>
-        <w:t>完全な複製が作られる．このような仕組みからネットワークにアクセスできなくても，履歴の閲覧や，変更の記録といったほとんどの作業をできる．このことから</w:t>
-      </w:r>
+        <w:t>並行して機能追加やバージョン管理をしなければならない状況がある．</w:t>
+      </w:r>
+    </w:p>
+    <w:p>
+      <w:pPr>
+        <w:ind w:firstLineChars="100" w:firstLine="212"/>
+        <w:rPr>
+          <w:rFonts w:ascii="Times New Roman" w:hAnsi="Times New Roman"/>
+        </w:rPr>
+      </w:pPr>
       <w:proofErr w:type="spellStart"/>
       <w:r>
         <w:rPr>
@@ -251,297 +427,49 @@
         <w:rPr>
           <w:rFonts w:ascii="Times New Roman" w:hAnsi="Times New Roman" w:hint="eastAsia"/>
         </w:rPr>
-        <w:t>は分散型バージョン管理システムと呼ばれている．</w:t>
-      </w:r>
-    </w:p>
-    <w:p>
-      <w:pPr>
-        <w:rPr>
-          <w:rFonts w:ascii="Times New Roman" w:hAnsi="Times New Roman"/>
-        </w:rPr>
-      </w:pPr>
-      <w:r>
-        <w:rPr>
-          <w:rFonts w:ascii="Times New Roman" w:hAnsi="Times New Roman" w:hint="eastAsia"/>
-        </w:rPr>
-        <w:t xml:space="preserve">　この</w:t>
-      </w:r>
-      <w:proofErr w:type="spellStart"/>
-      <w:r>
-        <w:rPr>
-          <w:rFonts w:ascii="Times New Roman" w:hAnsi="Times New Roman" w:hint="eastAsia"/>
-        </w:rPr>
-        <w:t>Git</w:t>
-      </w:r>
-      <w:proofErr w:type="spellEnd"/>
-      <w:r>
-        <w:rPr>
-          <w:rFonts w:ascii="Times New Roman" w:hAnsi="Times New Roman" w:hint="eastAsia"/>
-        </w:rPr>
-        <w:t>を用いたウェブシステムとして</w:t>
-      </w:r>
-      <w:proofErr w:type="spellStart"/>
-      <w:r>
-        <w:rPr>
-          <w:rFonts w:ascii="Times New Roman" w:hAnsi="Times New Roman" w:hint="eastAsia"/>
-        </w:rPr>
-        <w:t>Github</w:t>
-      </w:r>
-      <w:proofErr w:type="spellEnd"/>
-      <w:r>
-        <w:rPr>
-          <w:rFonts w:ascii="Times New Roman" w:hAnsi="Times New Roman" w:hint="eastAsia"/>
-        </w:rPr>
-        <w:t>がある．</w:t>
-      </w:r>
-      <w:proofErr w:type="spellStart"/>
-      <w:r>
-        <w:rPr>
-          <w:rFonts w:ascii="Times New Roman" w:hAnsi="Times New Roman" w:hint="eastAsia"/>
-        </w:rPr>
-        <w:t>Github</w:t>
-      </w:r>
-      <w:proofErr w:type="spellEnd"/>
-      <w:r>
-        <w:rPr>
-          <w:rFonts w:ascii="Times New Roman" w:hAnsi="Times New Roman" w:hint="eastAsia"/>
-        </w:rPr>
-        <w:t>は</w:t>
-      </w:r>
-      <w:proofErr w:type="spellStart"/>
-      <w:r>
-        <w:rPr>
-          <w:rFonts w:ascii="Times New Roman" w:hAnsi="Times New Roman" w:hint="eastAsia"/>
-        </w:rPr>
-        <w:t>Git</w:t>
-      </w:r>
-      <w:proofErr w:type="spellEnd"/>
-      <w:r>
-        <w:rPr>
-          <w:rFonts w:ascii="Times New Roman" w:hAnsi="Times New Roman" w:hint="eastAsia"/>
-        </w:rPr>
-        <w:t>の仕組みを利用したウェブサービスであり，</w:t>
-      </w:r>
-      <w:r>
-        <w:rPr>
-          <w:rFonts w:ascii="Times New Roman" w:hAnsi="Times New Roman" w:hint="eastAsia"/>
-        </w:rPr>
-        <w:t>世界中の人々が自分の作品</w:t>
-      </w:r>
-      <w:r>
-        <w:rPr>
-          <w:rFonts w:ascii="Times New Roman" w:hAnsi="Times New Roman" w:hint="eastAsia"/>
-        </w:rPr>
-        <w:t>(</w:t>
-      </w:r>
-      <w:r>
-        <w:rPr>
-          <w:rFonts w:ascii="Times New Roman" w:hAnsi="Times New Roman" w:hint="eastAsia"/>
-        </w:rPr>
-        <w:t>プログラムコードやデザインデータなど</w:t>
-      </w:r>
-      <w:r>
-        <w:rPr>
-          <w:rFonts w:ascii="Times New Roman" w:hAnsi="Times New Roman" w:hint="eastAsia"/>
-        </w:rPr>
-        <w:t>)</w:t>
-      </w:r>
-      <w:r>
-        <w:rPr>
-          <w:rFonts w:ascii="Times New Roman" w:hAnsi="Times New Roman" w:hint="eastAsia"/>
-        </w:rPr>
-        <w:t>を保存、公開するこ</w:t>
-      </w:r>
-      <w:r>
-        <w:rPr>
-          <w:rFonts w:ascii="Times New Roman" w:hAnsi="Times New Roman" w:hint="eastAsia"/>
-        </w:rPr>
-        <w:t>ともでき，</w:t>
-      </w:r>
-      <w:r>
-        <w:rPr>
-          <w:rFonts w:ascii="Times New Roman" w:hAnsi="Times New Roman" w:hint="eastAsia"/>
-        </w:rPr>
-        <w:t>ソフトウェア開発プロジェクトのための共有サービスでもある．</w:t>
-      </w:r>
-    </w:p>
-    <w:p>
-      <w:pPr>
-        <w:ind w:firstLineChars="100" w:firstLine="212"/>
-        <w:rPr>
-          <w:rFonts w:ascii="Times New Roman" w:hAnsi="Times New Roman"/>
-        </w:rPr>
-      </w:pPr>
-      <w:r>
-        <w:rPr>
-          <w:rFonts w:ascii="Times New Roman" w:hAnsi="Times New Roman" w:hint="eastAsia"/>
-        </w:rPr>
-        <w:t>ソフトウェア開発では，一つのソフトウェアに対して複数のメンバが同時に編集を行うことで，複数のリリースバージョンがある中</w:t>
-      </w:r>
-      <w:r>
-        <w:rPr>
-          <w:rFonts w:ascii="Times New Roman" w:hAnsi="Times New Roman" w:hint="eastAsia"/>
-        </w:rPr>
-        <w:t>，</w:t>
-      </w:r>
-      <w:r>
-        <w:rPr>
-          <w:rFonts w:ascii="Times New Roman" w:hAnsi="Times New Roman" w:hint="eastAsia"/>
-        </w:rPr>
-        <w:t>並行して機能追加やバージョン管理をしなければならない状況がある．</w:t>
-      </w:r>
-    </w:p>
-    <w:p>
-      <w:pPr>
-        <w:ind w:firstLineChars="100" w:firstLine="212"/>
-        <w:rPr>
-          <w:rFonts w:ascii="Times New Roman" w:hAnsi="Times New Roman"/>
-        </w:rPr>
-      </w:pPr>
-      <w:proofErr w:type="spellStart"/>
-      <w:r>
-        <w:rPr>
-          <w:rFonts w:ascii="Times New Roman" w:hAnsi="Times New Roman" w:hint="eastAsia"/>
-        </w:rPr>
-        <w:t>Git</w:t>
-      </w:r>
-      <w:proofErr w:type="spellEnd"/>
-      <w:r>
-        <w:rPr>
-          <w:rFonts w:ascii="Times New Roman" w:hAnsi="Times New Roman" w:hint="eastAsia"/>
-        </w:rPr>
-        <w:t>にはそういった状況を支援する機能としてブランチがある．ブランチは履歴の流れを分岐して記録できる機能で，この機能により同じソフトウェアに対して複数の変更を，履歴を保持しつつ同時におこなうことができる．</w:t>
-      </w:r>
-      <w:r>
-        <w:rPr>
-          <w:rFonts w:ascii="Times New Roman" w:hAnsi="Times New Roman" w:hint="eastAsia"/>
-        </w:rPr>
-        <w:t>といったような理由からソフトウェア開発のツールとして</w:t>
-      </w:r>
-      <w:proofErr w:type="spellStart"/>
-      <w:r>
-        <w:rPr>
-          <w:rFonts w:ascii="Times New Roman" w:hAnsi="Times New Roman" w:hint="eastAsia"/>
-        </w:rPr>
-        <w:t>Github</w:t>
-      </w:r>
-      <w:proofErr w:type="spellEnd"/>
+        <w:t>にはそ</w:t>
+      </w:r>
+      <w:r>
+        <w:rPr>
+          <w:rFonts w:ascii="Times New Roman" w:hAnsi="Times New Roman" w:hint="eastAsia"/>
+        </w:rPr>
+        <w:t>のような</w:t>
+      </w:r>
+      <w:r>
+        <w:rPr>
+          <w:rFonts w:ascii="Times New Roman" w:hAnsi="Times New Roman" w:hint="eastAsia"/>
+        </w:rPr>
+        <w:t>状況を支援する機能としてブランチがある．ブランチは履歴の流れを分岐して記録できる機能で，同じソフトウェアに</w:t>
+      </w:r>
+      <w:r>
+        <w:rPr>
+          <w:rFonts w:ascii="Times New Roman" w:hAnsi="Times New Roman" w:hint="eastAsia"/>
+        </w:rPr>
+        <w:t>対して複数の変更を，履歴を保持しつつ同時におこなうことができる</w:t>
+      </w:r>
+      <w:r>
+        <w:rPr>
+          <w:rFonts w:ascii="Times New Roman" w:hAnsi="Times New Roman" w:hint="eastAsia"/>
+        </w:rPr>
+        <w:t>．この機能があるため，</w:t>
+      </w:r>
+      <w:r>
+        <w:rPr>
+          <w:rFonts w:ascii="Times New Roman" w:hAnsi="Times New Roman" w:hint="eastAsia"/>
+        </w:rPr>
+        <w:t>ソフトウェア開発のツールとして</w:t>
+      </w:r>
+      <w:r>
+        <w:rPr>
+          <w:rFonts w:ascii="Times New Roman" w:hAnsi="Times New Roman" w:hint="eastAsia"/>
+        </w:rPr>
+        <w:t>GitHub</w:t>
+      </w:r>
       <w:r>
         <w:rPr>
           <w:rFonts w:ascii="Times New Roman" w:hAnsi="Times New Roman" w:hint="eastAsia"/>
         </w:rPr>
         <w:t>が用いられることが多い．</w:t>
-      </w:r>
-    </w:p>
-    <w:p>
-      <w:pPr>
-        <w:rPr>
-          <w:rFonts w:ascii="Times New Roman" w:hAnsi="Times New Roman"/>
-        </w:rPr>
-      </w:pPr>
-      <w:r>
-        <w:rPr>
-          <w:rFonts w:ascii="Times New Roman" w:hAnsi="Times New Roman" w:hint="eastAsia"/>
-        </w:rPr>
-        <w:t xml:space="preserve">　当研究ではこの</w:t>
-      </w:r>
-      <w:proofErr w:type="spellStart"/>
-      <w:r>
-        <w:rPr>
-          <w:rFonts w:ascii="Times New Roman" w:hAnsi="Times New Roman" w:hint="eastAsia"/>
-        </w:rPr>
-        <w:t>github</w:t>
-      </w:r>
-      <w:proofErr w:type="spellEnd"/>
-      <w:r>
-        <w:rPr>
-          <w:rFonts w:ascii="Times New Roman" w:hAnsi="Times New Roman" w:hint="eastAsia"/>
-        </w:rPr>
-        <w:t>を用いて行うソフトウェア開発プロジェクトにおいて，プロジェクト</w:t>
-      </w:r>
-      <w:r>
-        <w:rPr>
-          <w:rFonts w:ascii="Times New Roman" w:hAnsi="Times New Roman" w:hint="eastAsia"/>
-        </w:rPr>
-        <w:t>毎に</w:t>
-      </w:r>
-      <w:r>
-        <w:rPr>
-          <w:rFonts w:ascii="Times New Roman" w:hAnsi="Times New Roman" w:hint="eastAsia"/>
-        </w:rPr>
-        <w:t>どのような開発フローで運用したほうが良い</w:t>
-      </w:r>
-      <w:r>
-        <w:rPr>
-          <w:rFonts w:ascii="Times New Roman" w:hAnsi="Times New Roman" w:hint="eastAsia"/>
-        </w:rPr>
-        <w:t>のか</w:t>
-      </w:r>
-      <w:r>
-        <w:rPr>
-          <w:rFonts w:ascii="Times New Roman" w:hAnsi="Times New Roman" w:hint="eastAsia"/>
-        </w:rPr>
-        <w:t>を調査する研究である．</w:t>
-      </w:r>
-    </w:p>
-    <w:p>
-      <w:pPr>
-        <w:ind w:firstLineChars="100" w:firstLine="212"/>
-        <w:rPr>
-          <w:rFonts w:ascii="Times New Roman" w:hAnsi="Times New Roman"/>
-        </w:rPr>
-      </w:pPr>
-      <w:r>
-        <w:rPr>
-          <w:rFonts w:ascii="Times New Roman" w:hAnsi="Times New Roman" w:hint="eastAsia"/>
-        </w:rPr>
-        <w:t>ここで扱う</w:t>
-      </w:r>
-      <w:r>
-        <w:rPr>
-          <w:rFonts w:ascii="Times New Roman" w:hAnsi="Times New Roman" w:hint="eastAsia"/>
-        </w:rPr>
-        <w:t>開発フロー</w:t>
-      </w:r>
-      <w:r>
-        <w:rPr>
-          <w:rFonts w:ascii="Times New Roman" w:hAnsi="Times New Roman" w:hint="eastAsia"/>
-        </w:rPr>
-        <w:t>は通常の意味とは違い</w:t>
-      </w:r>
-      <w:r>
-        <w:rPr>
-          <w:rFonts w:ascii="Times New Roman" w:hAnsi="Times New Roman" w:hint="eastAsia"/>
-        </w:rPr>
-        <w:t>，</w:t>
-      </w:r>
-      <w:proofErr w:type="spellStart"/>
-      <w:r>
-        <w:rPr>
-          <w:rFonts w:ascii="Times New Roman" w:hAnsi="Times New Roman" w:hint="eastAsia"/>
-        </w:rPr>
-        <w:t>Git</w:t>
-      </w:r>
-      <w:proofErr w:type="spellEnd"/>
-      <w:r>
-        <w:rPr>
-          <w:rFonts w:ascii="Times New Roman" w:hAnsi="Times New Roman" w:hint="eastAsia"/>
-        </w:rPr>
-        <w:t>と</w:t>
-      </w:r>
-      <w:proofErr w:type="spellStart"/>
-      <w:r>
-        <w:rPr>
-          <w:rFonts w:ascii="Times New Roman" w:hAnsi="Times New Roman" w:hint="eastAsia"/>
-        </w:rPr>
-        <w:t>Github</w:t>
-      </w:r>
-      <w:proofErr w:type="spellEnd"/>
-      <w:r>
-        <w:rPr>
-          <w:rFonts w:ascii="Times New Roman" w:hAnsi="Times New Roman" w:hint="eastAsia"/>
-        </w:rPr>
-        <w:t>を利用したチーム開発のルールや手順とする．</w:t>
       </w:r>
     </w:p>
     <w:p>
@@ -557,14 +485,62 @@
         <w:rPr>
           <w:rFonts w:ascii="Times New Roman" w:hAnsi="Times New Roman" w:hint="eastAsia"/>
         </w:rPr>
-        <w:t xml:space="preserve">　開発フローにはいくつか種類があり，ここでは「</w:t>
+        <w:t xml:space="preserve">　</w:t>
+      </w:r>
+      <w:r>
+        <w:rPr>
+          <w:rFonts w:ascii="Times New Roman" w:hAnsi="Times New Roman"/>
+        </w:rPr>
+        <w:t>GitHub</w:t>
+      </w:r>
+      <w:r>
+        <w:rPr>
+          <w:rFonts w:ascii="Times New Roman" w:hAnsi="Times New Roman" w:hint="eastAsia"/>
+        </w:rPr>
+        <w:t>を用いた</w:t>
+      </w:r>
+      <w:r>
+        <w:rPr>
+          <w:rFonts w:ascii="Times New Roman" w:hAnsi="Times New Roman" w:hint="eastAsia"/>
+        </w:rPr>
+        <w:t>開発フローにはいくつか種類があ</w:t>
+      </w:r>
+      <w:r>
+        <w:rPr>
+          <w:rFonts w:ascii="Times New Roman" w:hAnsi="Times New Roman" w:hint="eastAsia"/>
+        </w:rPr>
+        <w:t>る．</w:t>
+      </w:r>
+      <w:r>
+        <w:rPr>
+          <w:rFonts w:ascii="Times New Roman" w:hAnsi="Times New Roman" w:hint="eastAsia"/>
+        </w:rPr>
+        <w:t>ここでは</w:t>
+      </w:r>
+      <w:r>
+        <w:rPr>
+          <w:rFonts w:ascii="Times New Roman" w:hAnsi="Times New Roman" w:hint="eastAsia"/>
+        </w:rPr>
+        <w:t>GitHub</w:t>
+      </w:r>
+      <w:r>
+        <w:rPr>
+          <w:rFonts w:ascii="Times New Roman" w:hAnsi="Times New Roman" w:hint="eastAsia"/>
+        </w:rPr>
+        <w:t xml:space="preserve"> Flow</w:t>
+      </w:r>
+      <w:r>
+        <w:rPr>
+          <w:rFonts w:ascii="Times New Roman" w:hAnsi="Times New Roman" w:hint="eastAsia"/>
+        </w:rPr>
+        <w:t xml:space="preserve">[1], </w:t>
       </w:r>
       <w:proofErr w:type="spellStart"/>
       <w:r>
         <w:rPr>
           <w:rFonts w:ascii="Times New Roman" w:hAnsi="Times New Roman" w:hint="eastAsia"/>
         </w:rPr>
-        <w:t>Github</w:t>
+        <w:t>Git</w:t>
       </w:r>
       <w:proofErr w:type="spellEnd"/>
       <w:r>
@@ -577,39 +553,31 @@
         <w:rPr>
           <w:rFonts w:ascii="Times New Roman" w:hAnsi="Times New Roman" w:hint="eastAsia"/>
         </w:rPr>
-        <w:t>」「</w:t>
-      </w:r>
-      <w:proofErr w:type="spellStart"/>
-      <w:r>
-        <w:rPr>
-          <w:rFonts w:ascii="Times New Roman" w:hAnsi="Times New Roman" w:hint="eastAsia"/>
-        </w:rPr>
-        <w:t>Git</w:t>
-      </w:r>
-      <w:proofErr w:type="spellEnd"/>
-      <w:r>
-        <w:rPr>
-          <w:rFonts w:ascii="Times New Roman" w:hAnsi="Times New Roman" w:hint="eastAsia"/>
-        </w:rPr>
-        <w:t xml:space="preserve"> Flow</w:t>
-      </w:r>
-      <w:r>
-        <w:rPr>
-          <w:rFonts w:ascii="Times New Roman" w:hAnsi="Times New Roman" w:hint="eastAsia"/>
-        </w:rPr>
-        <w:t>」「</w:t>
-      </w:r>
-      <w:r>
-        <w:rPr>
-          <w:rFonts w:ascii="Times New Roman" w:hAnsi="Times New Roman" w:hint="eastAsia"/>
-        </w:rPr>
-        <w:t>はてなブログチームで用いられている開発フロー</w:t>
-      </w:r>
-      <w:r>
-        <w:rPr>
-          <w:rFonts w:ascii="Times New Roman" w:hAnsi="Times New Roman" w:hint="eastAsia"/>
-        </w:rPr>
-        <w:t>」の</w:t>
+        <w:t xml:space="preserve">[1], </w:t>
+      </w:r>
+      <w:r>
+        <w:rPr>
+          <w:rFonts w:ascii="Times New Roman" w:hAnsi="Times New Roman" w:hint="eastAsia"/>
+        </w:rPr>
+        <w:t>はてなブログチームでの</w:t>
+      </w:r>
+      <w:r>
+        <w:rPr>
+          <w:rFonts w:ascii="Times New Roman" w:hAnsi="Times New Roman" w:hint="eastAsia"/>
+        </w:rPr>
+        <w:t>開発フロー</w:t>
+      </w:r>
+      <w:r>
+        <w:rPr>
+          <w:rFonts w:ascii="Times New Roman" w:hAnsi="Times New Roman" w:hint="eastAsia"/>
+        </w:rPr>
+        <w:t xml:space="preserve">[2], </w:t>
+      </w:r>
+      <w:r>
+        <w:rPr>
+          <w:rFonts w:ascii="Times New Roman" w:hAnsi="Times New Roman" w:hint="eastAsia"/>
+        </w:rPr>
+        <w:t>の</w:t>
       </w:r>
       <w:r>
         <w:rPr>
@@ -627,14 +595,13 @@
         <w:rPr>
           <w:rFonts w:ascii="Times New Roman" w:hAnsi="Times New Roman" w:hint="eastAsia"/>
         </w:rPr>
-        <w:t>を例にとっ</w:t>
-      </w:r>
-      <w:r>
-        <w:rPr>
-          <w:rFonts w:ascii="Times New Roman" w:hAnsi="Times New Roman" w:hint="eastAsia"/>
-        </w:rPr>
-        <w:lastRenderedPageBreak/>
-        <w:t>て紹介する．</w:t>
+        <w:t>の例を</w:t>
+      </w:r>
+      <w:r>
+        <w:rPr>
+          <w:rFonts w:ascii="Times New Roman" w:hAnsi="Times New Roman" w:hint="eastAsia"/>
+        </w:rPr>
+        <w:t>紹介する．</w:t>
       </w:r>
     </w:p>
     <w:p>
@@ -652,20 +619,12 @@
         </w:rPr>
         <w:t xml:space="preserve">　</w:t>
       </w:r>
-      <w:proofErr w:type="spellStart"/>
-      <w:r>
-        <w:rPr>
-          <w:rFonts w:ascii="Times New Roman" w:hAnsi="Times New Roman" w:hint="eastAsia"/>
-        </w:rPr>
-        <w:t>G</w:t>
-      </w:r>
-      <w:r>
-        <w:rPr>
-          <w:rFonts w:ascii="Times New Roman" w:hAnsi="Times New Roman" w:hint="eastAsia"/>
-        </w:rPr>
-        <w:t>ithub</w:t>
-      </w:r>
-      <w:proofErr w:type="spellEnd"/>
+      <w:r>
+        <w:rPr>
+          <w:rFonts w:ascii="Times New Roman" w:hAnsi="Times New Roman" w:hint="eastAsia"/>
+        </w:rPr>
+        <w:t>GitHub</w:t>
+      </w:r>
       <w:r>
         <w:rPr>
           <w:rFonts w:ascii="Times New Roman" w:hAnsi="Times New Roman" w:hint="eastAsia"/>
@@ -712,13 +671,33 @@
         <w:rPr>
           <w:rFonts w:ascii="Times New Roman" w:hAnsi="Times New Roman" w:hint="eastAsia"/>
         </w:rPr>
-        <w:t>（マスターブランチ）</w:t>
-      </w:r>
-      <w:r>
-        <w:rPr>
-          <w:rFonts w:ascii="Times New Roman" w:hAnsi="Times New Roman" w:hint="eastAsia"/>
-        </w:rPr>
-        <w:t>から，追加機能や修正するためのブランチを作成し，その作成されたブランチに修正を加え，メンバ全員からレビューして許可が下り</w:t>
+        <w:t>（</w:t>
+      </w:r>
+      <w:r>
+        <w:rPr>
+          <w:rFonts w:ascii="Times New Roman" w:hAnsi="Times New Roman" w:hint="eastAsia"/>
+        </w:rPr>
+        <w:t>マスターブランチ</w:t>
+      </w:r>
+      <w:r>
+        <w:rPr>
+          <w:rFonts w:ascii="Times New Roman" w:hAnsi="Times New Roman" w:hint="eastAsia"/>
+        </w:rPr>
+        <w:t>）</w:t>
+      </w:r>
+      <w:r>
+        <w:rPr>
+          <w:rFonts w:ascii="Times New Roman" w:hAnsi="Times New Roman" w:hint="eastAsia"/>
+        </w:rPr>
+        <w:t>から，追</w:t>
+      </w:r>
+      <w:bookmarkStart w:id="0" w:name="_GoBack"/>
+      <w:bookmarkEnd w:id="0"/>
+      <w:r>
+        <w:rPr>
+          <w:rFonts w:ascii="Times New Roman" w:hAnsi="Times New Roman" w:hint="eastAsia"/>
+        </w:rPr>
+        <w:t>加機能や修正するためのブランチを作成し，その作成されたブランチに修正を加え，メンバ全員からレビューして許可が下り</w:t>
       </w:r>
       <w:r>
         <w:rPr>
@@ -730,7 +709,26 @@
         <w:rPr>
           <w:rFonts w:ascii="Times New Roman" w:hAnsi="Times New Roman" w:hint="eastAsia"/>
         </w:rPr>
-        <w:t>利点としてシンプルな流れのため，高速で開発を進められるといったことである．</w:t>
+        <w:t>利点</w:t>
+      </w:r>
+      <w:r>
+        <w:rPr>
+          <w:rFonts w:ascii="Times New Roman" w:hAnsi="Times New Roman" w:hint="eastAsia"/>
+        </w:rPr>
+        <w:t>は</w:t>
+      </w:r>
+      <w:r>
+        <w:rPr>
+          <w:rFonts w:ascii="Times New Roman" w:hAnsi="Times New Roman" w:hint="eastAsia"/>
+        </w:rPr>
+        <w:t>シンプルな流れのため，高速で開発を進められるといったこと</w:t>
+      </w:r>
+      <w:r>
+        <w:rPr>
+          <w:rFonts w:ascii="Times New Roman" w:hAnsi="Times New Roman" w:hint="eastAsia"/>
+        </w:rPr>
+        <w:lastRenderedPageBreak/>
+        <w:t>である．</w:t>
       </w:r>
     </w:p>
     <w:p>
@@ -790,7 +788,19 @@
         <w:rPr>
           <w:rFonts w:ascii="Times New Roman" w:hAnsi="Times New Roman" w:hint="eastAsia"/>
         </w:rPr>
-        <w:t>利点としてはソフトウェア開発者の世界にあるような，アジャイル型開発と流れが似ているため，ソフトウェア開発者からすれば流れが理解しやすいということである</w:t>
+        <w:t>利点はソフトウェア開発者の世界に</w:t>
+      </w:r>
+      <w:r>
+        <w:rPr>
+          <w:rFonts w:ascii="Times New Roman" w:hAnsi="Times New Roman" w:hint="eastAsia"/>
+        </w:rPr>
+        <w:t>馴染みがある，</w:t>
+      </w:r>
+      <w:r>
+        <w:rPr>
+          <w:rFonts w:ascii="Times New Roman" w:hAnsi="Times New Roman" w:hint="eastAsia"/>
+        </w:rPr>
+        <w:t>アジャイル型開発と流れが似ているため，ソフトウェア開発者からすれば流れが理解しやすいということである</w:t>
       </w:r>
       <w:r>
         <w:rPr>
@@ -830,39 +840,48 @@
         <w:rPr>
           <w:rFonts w:ascii="Times New Roman" w:hAnsi="Times New Roman" w:hint="eastAsia"/>
         </w:rPr>
-        <w:t>の簡略版を用いている．</w:t>
-      </w:r>
-    </w:p>
-    <w:p>
-      <w:pPr>
-        <w:ind w:firstLineChars="100" w:firstLine="212"/>
-        <w:rPr>
-          <w:rFonts w:ascii="Times New Roman" w:hAnsi="Times New Roman"/>
-        </w:rPr>
-      </w:pPr>
-      <w:r>
-        <w:rPr>
-          <w:rFonts w:ascii="Times New Roman" w:hAnsi="Times New Roman" w:hint="eastAsia"/>
-        </w:rPr>
-        <w:t>マスターブランチから開発用ブランチを作りそこから機能ごとに複数の作業用ブランチを作っていく，作業ブランチでの作業が終わるたびに開発用ブランチに統合し，ある程度作業ブランチを統合したら，開発用ブランチをマスターブランチに統合するという手法をとっている．</w:t>
-      </w:r>
-    </w:p>
-    <w:p>
-      <w:pPr>
-        <w:rPr>
-          <w:rFonts w:ascii="Times New Roman" w:hAnsi="Times New Roman"/>
-        </w:rPr>
-      </w:pPr>
-      <w:r>
-        <w:rPr>
-          <w:rFonts w:ascii="Times New Roman" w:hAnsi="Times New Roman" w:hint="eastAsia"/>
-        </w:rPr>
-        <w:t xml:space="preserve">　このように複数の開発フローがある中，様々なソフトウェア開発プロジェクトに対して，どの開発フローがそのプロジェクトに適しているのかという基準を明確にすることが当研究の内容である．</w:t>
-      </w:r>
-    </w:p>
-    <w:p>
-      <w:pPr>
-        <w:ind w:firstLineChars="100" w:firstLine="212"/>
+        <w:t>の簡略版を用いている．マスターブランチから開発用ブランチを作りそこから機能ごとに複数の作業用ブランチを作っていく，作業ブランチでの作業が終わるたびに開発用ブランチに統合し，ある程度作業ブランチを統合したら，開発用ブランチをマスターブランチに統合するという手法をとっている．</w:t>
+      </w:r>
+    </w:p>
+    <w:p>
+      <w:pPr>
+        <w:rPr>
+          <w:rFonts w:ascii="Times New Roman" w:hAnsi="Times New Roman"/>
+        </w:rPr>
+      </w:pPr>
+      <w:r>
+        <w:rPr>
+          <w:rFonts w:ascii="Times New Roman" w:hAnsi="Times New Roman" w:hint="eastAsia"/>
+        </w:rPr>
+        <w:t xml:space="preserve">　このように複数の開発フローがある中，当研究は</w:t>
+      </w:r>
+      <w:r>
+        <w:rPr>
+          <w:rFonts w:ascii="Times New Roman" w:hAnsi="Times New Roman" w:hint="eastAsia"/>
+        </w:rPr>
+        <w:t>ソフトウェア開発プロジェクト</w:t>
+      </w:r>
+      <w:r>
+        <w:rPr>
+          <w:rFonts w:ascii="Times New Roman" w:hAnsi="Times New Roman" w:hint="eastAsia"/>
+        </w:rPr>
+        <w:t>の性質に応じて，適切な開発フローを選択できるような基準を</w:t>
+      </w:r>
+      <w:r>
+        <w:rPr>
+          <w:rFonts w:ascii="Times New Roman" w:hAnsi="Times New Roman" w:hint="eastAsia"/>
+        </w:rPr>
+        <w:t>調査することである</w:t>
+      </w:r>
+      <w:r>
+        <w:rPr>
+          <w:rFonts w:ascii="Times New Roman" w:hAnsi="Times New Roman" w:hint="eastAsia"/>
+        </w:rPr>
+        <w:t>．</w:t>
+      </w:r>
+    </w:p>
+    <w:p>
+      <w:pPr>
         <w:rPr>
           <w:rFonts w:ascii="Times New Roman" w:hAnsi="Times New Roman"/>
         </w:rPr>
@@ -894,14 +913,12 @@
           <w:rFonts w:ascii="Times New Roman" w:hAnsi="Times New Roman"/>
         </w:rPr>
       </w:pPr>
-      <w:proofErr w:type="spellStart"/>
-      <w:r>
-        <w:rPr>
-          <w:rFonts w:ascii="Times New Roman" w:hAnsi="Times New Roman" w:hint="eastAsia"/>
-        </w:rPr>
-        <w:t>Github</w:t>
-      </w:r>
-      <w:proofErr w:type="spellEnd"/>
+      <w:r>
+        <w:rPr>
+          <w:rFonts w:ascii="Times New Roman" w:hAnsi="Times New Roman" w:hint="eastAsia"/>
+        </w:rPr>
+        <w:t>GitHub</w:t>
+      </w:r>
       <w:r>
         <w:rPr>
           <w:rFonts w:ascii="Times New Roman" w:hAnsi="Times New Roman" w:hint="eastAsia"/>
@@ -912,11 +929,24 @@
         <w:rPr>
           <w:rFonts w:ascii="Times New Roman" w:hAnsi="Times New Roman" w:hint="eastAsia"/>
         </w:rPr>
-        <w:t>プロジェクト毎に，効率的な開発フローを選択する基準を明確にする．</w:t>
-      </w:r>
-    </w:p>
-    <w:p>
-      <w:pPr>
+        <w:t>プロジェクト毎に，</w:t>
+      </w:r>
+      <w:r>
+        <w:rPr>
+          <w:rFonts w:ascii="Times New Roman" w:hAnsi="Times New Roman" w:hint="eastAsia"/>
+        </w:rPr>
+        <w:t>適切</w:t>
+      </w:r>
+      <w:r>
+        <w:rPr>
+          <w:rFonts w:ascii="Times New Roman" w:hAnsi="Times New Roman" w:hint="eastAsia"/>
+        </w:rPr>
+        <w:t>な開発フローを選択する基準を明確にする．</w:t>
+      </w:r>
+    </w:p>
+    <w:p>
+      <w:pPr>
+        <w:ind w:firstLineChars="100" w:firstLine="212"/>
         <w:rPr>
           <w:rFonts w:ascii="Times New Roman" w:hAnsi="Times New Roman"/>
         </w:rPr>
@@ -947,115 +977,66 @@
           <w:rFonts w:ascii="Times New Roman" w:hAnsi="Times New Roman"/>
         </w:rPr>
       </w:pPr>
-    </w:p>
-    <w:p>
-      <w:pPr>
-        <w:rPr>
-          <w:rFonts w:ascii="Times New Roman" w:hAnsi="Times New Roman"/>
-        </w:rPr>
-      </w:pPr>
-    </w:p>
-    <w:p>
-      <w:pPr>
-        <w:pStyle w:val="af0"/>
-        <w:numPr>
-          <w:ilvl w:val="0"/>
-          <w:numId w:val="2"/>
-        </w:numPr>
-        <w:ind w:leftChars="0"/>
-        <w:rPr>
-          <w:rFonts w:ascii="Times New Roman" w:hAnsi="Times New Roman"/>
-        </w:rPr>
-      </w:pPr>
-      <w:r>
-        <w:rPr>
-          <w:rFonts w:ascii="Times New Roman" w:hAnsi="Times New Roman" w:hint="eastAsia"/>
-        </w:rPr>
-        <w:t>成果物のイメージ</w:t>
-      </w:r>
-    </w:p>
-    <w:p>
-      <w:pPr>
-        <w:rPr>
-          <w:rFonts w:ascii="Times New Roman" w:hAnsi="Times New Roman"/>
-        </w:rPr>
-      </w:pPr>
-    </w:p>
-    <w:p>
-      <w:pPr>
-        <w:pStyle w:val="af0"/>
-        <w:numPr>
-          <w:ilvl w:val="0"/>
-          <w:numId w:val="2"/>
-        </w:numPr>
-        <w:ind w:leftChars="0"/>
-        <w:rPr>
-          <w:rFonts w:ascii="Times New Roman" w:hAnsi="Times New Roman"/>
-        </w:rPr>
-      </w:pPr>
-      <w:r>
-        <w:rPr>
-          <w:rFonts w:ascii="Times New Roman" w:hAnsi="Times New Roman" w:hint="eastAsia"/>
-        </w:rPr>
-        <w:t>成果</w:t>
-      </w:r>
-    </w:p>
-    <w:p>
-      <w:pPr>
-        <w:pStyle w:val="af0"/>
-        <w:ind w:left="848"/>
-        <w:rPr>
-          <w:rFonts w:ascii="Times New Roman" w:hAnsi="Times New Roman"/>
-        </w:rPr>
-      </w:pPr>
-    </w:p>
-    <w:p>
-      <w:pPr>
-        <w:pStyle w:val="af0"/>
-        <w:numPr>
-          <w:ilvl w:val="0"/>
-          <w:numId w:val="2"/>
-        </w:numPr>
-        <w:ind w:leftChars="0"/>
-        <w:rPr>
-          <w:rFonts w:ascii="Times New Roman" w:hAnsi="Times New Roman"/>
-        </w:rPr>
-      </w:pPr>
-      <w:r>
-        <w:rPr>
-          <w:rFonts w:ascii="Times New Roman" w:hAnsi="Times New Roman" w:hint="eastAsia"/>
-        </w:rPr>
-        <w:lastRenderedPageBreak/>
-        <w:t>今後の計画</w:t>
-      </w:r>
-    </w:p>
-    <w:p>
-      <w:pPr>
-        <w:rPr>
-          <w:rFonts w:ascii="Times New Roman" w:hAnsi="Times New Roman"/>
-        </w:rPr>
-      </w:pPr>
-    </w:p>
-    <w:p>
-      <w:pPr>
-        <w:rPr>
-          <w:rFonts w:ascii="Times New Roman" w:hAnsi="Times New Roman"/>
-        </w:rPr>
-      </w:pPr>
-    </w:p>
-    <w:p>
-      <w:pPr>
-        <w:rPr>
-          <w:rFonts w:ascii="Times New Roman" w:hAnsi="Times New Roman"/>
-        </w:rPr>
-      </w:pPr>
-    </w:p>
-    <w:p>
-      <w:pPr>
-        <w:rPr>
-          <w:rFonts w:ascii="Times New Roman" w:hAnsi="Times New Roman"/>
-        </w:rPr>
-      </w:pPr>
+      <w:r>
+        <w:rPr>
+          <w:rFonts w:ascii="Times New Roman" w:hAnsi="Times New Roman" w:hint="eastAsia"/>
+        </w:rPr>
+        <w:t>GitHub</w:t>
+      </w:r>
+      <w:r>
+        <w:rPr>
+          <w:rFonts w:ascii="Times New Roman" w:hAnsi="Times New Roman" w:hint="eastAsia"/>
+        </w:rPr>
+        <w:t>を用いる開発フローを網羅的に調査．調査した開発フローを，</w:t>
+      </w:r>
+      <w:r>
+        <w:rPr>
+          <w:rFonts w:ascii="Times New Roman" w:hAnsi="Times New Roman" w:hint="eastAsia"/>
+        </w:rPr>
+        <w:t>PMBOK</w:t>
+      </w:r>
+      <w:r>
+        <w:rPr>
+          <w:rFonts w:ascii="Times New Roman" w:hAnsi="Times New Roman" w:hint="eastAsia"/>
+        </w:rPr>
+        <w:t>の知識エリアの観点で分類・整理する</w:t>
+      </w:r>
+      <w:r>
+        <w:rPr>
+          <w:rFonts w:ascii="Times New Roman" w:hAnsi="Times New Roman" w:hint="eastAsia"/>
+        </w:rPr>
+        <w:t>．</w:t>
+      </w:r>
+      <w:r>
+        <w:rPr>
+          <w:rFonts w:ascii="Times New Roman" w:hAnsi="Times New Roman" w:hint="eastAsia"/>
+        </w:rPr>
+        <w:t>そ</w:t>
+      </w:r>
+      <w:r>
+        <w:rPr>
+          <w:rFonts w:ascii="Times New Roman" w:hAnsi="Times New Roman" w:hint="eastAsia"/>
+        </w:rPr>
+        <w:t>の過程</w:t>
+      </w:r>
+      <w:r>
+        <w:rPr>
+          <w:rFonts w:ascii="Times New Roman" w:hAnsi="Times New Roman" w:hint="eastAsia"/>
+        </w:rPr>
+        <w:t>で，</w:t>
+      </w:r>
+      <w:r>
+        <w:rPr>
+          <w:rFonts w:ascii="Times New Roman" w:hAnsi="Times New Roman" w:hint="eastAsia"/>
+        </w:rPr>
+        <w:t>それぞれの開発フローの導入コストや導入リスクも明らかにし，</w:t>
+      </w:r>
+      <w:r>
+        <w:rPr>
+          <w:rFonts w:ascii="Times New Roman" w:hAnsi="Times New Roman" w:hint="eastAsia"/>
+        </w:rPr>
+        <w:t>プロジェクトの性質に応じて適切な開発フローを選択できるようなガイドを作成する</w:t>
+      </w:r>
     </w:p>
     <w:p>
       <w:pPr>
@@ -1064,6 +1045,14 @@
           <w:rFonts w:ascii="Times New Roman" w:hAnsi="Times New Roman"/>
         </w:rPr>
       </w:pPr>
+    </w:p>
+    <w:p>
+      <w:pPr>
+        <w:ind w:firstLineChars="100" w:firstLine="212"/>
+        <w:rPr>
+          <w:rFonts w:ascii="Times New Roman" w:hAnsi="Times New Roman"/>
+        </w:rPr>
+      </w:pPr>
       <w:r>
         <w:rPr>
           <w:rFonts w:ascii="Times New Roman" w:hAnsi="Times New Roman" w:hint="eastAsia"/>
@@ -1087,7 +1076,13 @@
         <w:rPr>
           <w:rFonts w:ascii="Times New Roman" w:hAnsi="Times New Roman" w:hint="eastAsia"/>
         </w:rPr>
-        <w:t xml:space="preserve">] </w:t>
+        <w:t>]</w:t>
+      </w:r>
+      <w:r>
+        <w:rPr>
+          <w:rFonts w:ascii="Times New Roman" w:hAnsi="Times New Roman" w:hint="eastAsia"/>
+        </w:rPr>
+        <w:t xml:space="preserve"> </w:t>
       </w:r>
       <w:r>
         <w:rPr>
@@ -1097,18 +1092,16 @@
       </w:r>
       <w:r>
         <w:rPr>
-          <w:rFonts w:ascii="Times New Roman" w:hAnsi="Times New Roman"/>
+          <w:rFonts w:ascii="Times New Roman" w:hAnsi="Times New Roman" w:hint="eastAsia"/>
         </w:rPr>
         <w:t xml:space="preserve">. </w:t>
       </w:r>
-      <w:proofErr w:type="spellStart"/>
-      <w:r>
-        <w:rPr>
-          <w:rFonts w:ascii="Times New Roman" w:hAnsi="Times New Roman" w:hint="eastAsia"/>
-        </w:rPr>
-        <w:t>Github</w:t>
-      </w:r>
-      <w:proofErr w:type="spellEnd"/>
+      <w:r>
+        <w:rPr>
+          <w:rFonts w:ascii="Times New Roman" w:hAnsi="Times New Roman" w:hint="eastAsia"/>
+        </w:rPr>
+        <w:t>GitHub</w:t>
+      </w:r>
       <w:r>
         <w:rPr>
           <w:rFonts w:ascii="Times New Roman" w:hAnsi="Times New Roman" w:hint="eastAsia"/>
@@ -1129,9 +1122,21 @@
       </w:r>
       <w:r>
         <w:rPr>
-          <w:rFonts w:ascii="Times New Roman" w:hAnsi="Times New Roman"/>
-        </w:rPr>
-        <w:t>.</w:t>
+          <w:rFonts w:ascii="Times New Roman" w:hAnsi="Times New Roman" w:hint="eastAsia"/>
+        </w:rPr>
+        <w:t xml:space="preserve">. </w:t>
+      </w:r>
+      <w:r>
+        <w:rPr>
+          <w:rFonts w:ascii="Times New Roman" w:hAnsi="Times New Roman"/>
+        </w:rPr>
+        <w:t>p. 1</w:t>
+      </w:r>
+      <w:r>
+        <w:rPr>
+          <w:rFonts w:ascii="Times New Roman" w:hAnsi="Times New Roman" w:hint="eastAsia"/>
+        </w:rPr>
+        <w:t xml:space="preserve">99-253. </w:t>
       </w:r>
       <w:r>
         <w:rPr>
@@ -1141,15 +1146,9 @@
       </w:r>
       <w:r>
         <w:rPr>
-          <w:rFonts w:ascii="Times New Roman" w:hAnsi="Times New Roman"/>
-        </w:rPr>
-        <w:t xml:space="preserve">. </w:t>
-      </w:r>
-      <w:r>
-        <w:rPr>
-          <w:rFonts w:ascii="Times New Roman" w:hAnsi="Times New Roman" w:hint="eastAsia"/>
-        </w:rPr>
-        <w:t>2014.4</w:t>
+          <w:rFonts w:ascii="Times New Roman" w:hAnsi="Times New Roman" w:hint="eastAsia"/>
+        </w:rPr>
+        <w:t>, 2014.</w:t>
       </w:r>
     </w:p>
     <w:p>
@@ -1157,7 +1156,7 @@
         <w:wordWrap w:val="0"/>
         <w:jc w:val="left"/>
         <w:rPr>
-          <w:rFonts w:ascii="Times New Roman" w:hAnsi="Times New Roman"/>
+          <w:rFonts w:ascii="Times New Roman" w:hAnsi="Times New Roman" w:hint="eastAsia"/>
         </w:rPr>
       </w:pPr>
       <w:r>
@@ -1172,12 +1171,60 @@
         </w:rPr>
         <w:t xml:space="preserve"> </w:t>
       </w:r>
+      <w:r>
+        <w:rPr>
+          <w:rFonts w:ascii="Times New Roman" w:hAnsi="Times New Roman" w:hint="eastAsia"/>
+        </w:rPr>
+        <w:t>新野淳一</w:t>
+      </w:r>
+      <w:r>
+        <w:rPr>
+          <w:rFonts w:ascii="Times New Roman" w:hAnsi="Times New Roman" w:hint="eastAsia"/>
+        </w:rPr>
+        <w:t xml:space="preserve">. </w:t>
+      </w:r>
+      <w:r>
+        <w:rPr>
+          <w:rFonts w:ascii="Times New Roman" w:hAnsi="Times New Roman" w:hint="eastAsia"/>
+        </w:rPr>
+        <w:t>はてなブログチームの開発フローと</w:t>
+      </w:r>
+      <w:r>
+        <w:rPr>
+          <w:rFonts w:ascii="Times New Roman" w:hAnsi="Times New Roman" w:hint="eastAsia"/>
+        </w:rPr>
+        <w:t>GitHub</w:t>
+      </w:r>
+      <w:r>
+        <w:rPr>
+          <w:rFonts w:ascii="Times New Roman" w:hAnsi="Times New Roman" w:hint="eastAsia"/>
+        </w:rPr>
+        <w:t>（</w:t>
+      </w:r>
+      <w:r>
+        <w:rPr>
+          <w:rFonts w:ascii="Times New Roman" w:hAnsi="Times New Roman" w:hint="eastAsia"/>
+        </w:rPr>
+        <w:t>前編</w:t>
+      </w:r>
+      <w:r>
+        <w:rPr>
+          <w:rFonts w:ascii="Times New Roman" w:hAnsi="Times New Roman" w:hint="eastAsia"/>
+        </w:rPr>
+        <w:t>）</w:t>
+      </w:r>
+      <w:r>
+        <w:rPr>
+          <w:rFonts w:ascii="Times New Roman" w:hAnsi="Times New Roman" w:hint="eastAsia"/>
+        </w:rPr>
+        <w:t xml:space="preserve">. </w:t>
+      </w:r>
       <w:proofErr w:type="spellStart"/>
       <w:r>
         <w:rPr>
-          <w:rFonts w:ascii="Times New Roman" w:hAnsi="Times New Roman" w:hint="eastAsia"/>
-        </w:rPr>
-        <w:t>Nulab</w:t>
+          <w:rFonts w:ascii="Times New Roman" w:hAnsi="Times New Roman"/>
+        </w:rPr>
+        <w:t>Publickey</w:t>
       </w:r>
       <w:proofErr w:type="spellEnd"/>
       <w:r>
@@ -1186,145 +1233,16 @@
         </w:rPr>
         <w:t xml:space="preserve">. </w:t>
       </w:r>
-      <w:r>
-        <w:rPr>
-          <w:rFonts w:ascii="Times New Roman" w:hAnsi="Times New Roman" w:hint="eastAsia"/>
-        </w:rPr>
-        <w:t>サルでもわかる</w:t>
-      </w:r>
-      <w:proofErr w:type="spellStart"/>
-      <w:r>
-        <w:rPr>
-          <w:rFonts w:ascii="Times New Roman" w:hAnsi="Times New Roman" w:hint="eastAsia"/>
-        </w:rPr>
-        <w:t>Git</w:t>
-      </w:r>
-      <w:proofErr w:type="spellEnd"/>
-      <w:r>
-        <w:rPr>
-          <w:rFonts w:ascii="Times New Roman" w:hAnsi="Times New Roman" w:hint="eastAsia"/>
-        </w:rPr>
-        <w:t>入門</w:t>
-      </w:r>
-      <w:r>
-        <w:rPr>
-          <w:rFonts w:ascii="Times New Roman" w:hAnsi="Times New Roman" w:hint="eastAsia"/>
-        </w:rPr>
-        <w:t xml:space="preserve"> </w:t>
-      </w:r>
-      <w:r>
-        <w:rPr>
-          <w:rFonts w:ascii="Times New Roman" w:hAnsi="Times New Roman" w:hint="eastAsia"/>
-        </w:rPr>
-        <w:t>～バージョン管理を使いこなそ</w:t>
-      </w:r>
-      <w:r>
-        <w:rPr>
-          <w:rFonts w:ascii="Times New Roman" w:hAnsi="Times New Roman" w:hint="eastAsia"/>
-        </w:rPr>
-        <w:t>う</w:t>
-      </w:r>
-      <w:r>
-        <w:rPr>
-          <w:rFonts w:ascii="Times New Roman" w:hAnsi="Times New Roman"/>
-        </w:rPr>
-        <w:t xml:space="preserve">. </w:t>
-      </w:r>
-      <w:proofErr w:type="spellStart"/>
-      <w:r>
-        <w:rPr>
-          <w:rFonts w:ascii="Times New Roman" w:hAnsi="Times New Roman"/>
-        </w:rPr>
-        <w:t>Publickey</w:t>
-      </w:r>
-      <w:proofErr w:type="spellEnd"/>
-      <w:r>
-        <w:rPr>
-          <w:rFonts w:ascii="Times New Roman" w:hAnsi="Times New Roman"/>
-        </w:rPr>
-        <w:t xml:space="preserve">. </w:t>
-      </w:r>
+    </w:p>
+    <w:p>
+      <w:pPr>
+        <w:wordWrap w:val="0"/>
+        <w:jc w:val="left"/>
+        <w:rPr>
+          <w:rFonts w:ascii="Times New Roman" w:hAnsi="Times New Roman"/>
+        </w:rPr>
+      </w:pPr>
       <w:hyperlink r:id="rId9" w:history="1">
-        <w:r>
-          <w:rPr>
-            <w:rStyle w:val="ae"/>
-            <w:rFonts w:ascii="Times New Roman" w:hAnsi="Times New Roman"/>
-          </w:rPr>
-          <w:t>http://www.backlog.jp/git-guide/</w:t>
-        </w:r>
-      </w:hyperlink>
-    </w:p>
-    <w:p>
-      <w:pPr>
-        <w:rPr>
-          <w:rFonts w:ascii="Times New Roman" w:hAnsi="Times New Roman"/>
-        </w:rPr>
-      </w:pPr>
-      <w:r>
-        <w:rPr>
-          <w:rFonts w:ascii="Times New Roman" w:hAnsi="Times New Roman" w:hint="eastAsia"/>
-        </w:rPr>
-        <w:t xml:space="preserve">[3] </w:t>
-      </w:r>
-      <w:r>
-        <w:rPr>
-          <w:rFonts w:ascii="Times New Roman" w:hAnsi="Times New Roman" w:hint="eastAsia"/>
-        </w:rPr>
-        <w:t>新野淳一</w:t>
-      </w:r>
-      <w:r>
-        <w:rPr>
-          <w:rFonts w:ascii="Times New Roman" w:hAnsi="Times New Roman" w:hint="eastAsia"/>
-        </w:rPr>
-        <w:t>.</w:t>
-      </w:r>
-      <w:r>
-        <w:rPr>
-          <w:rFonts w:ascii="Times New Roman" w:hAnsi="Times New Roman" w:hint="eastAsia"/>
-        </w:rPr>
-        <w:t>はてなブログチームの開発フローと</w:t>
-      </w:r>
-      <w:r>
-        <w:rPr>
-          <w:rFonts w:ascii="Times New Roman" w:hAnsi="Times New Roman" w:hint="eastAsia"/>
-        </w:rPr>
-        <w:t>GitHub</w:t>
-      </w:r>
-      <w:r>
-        <w:rPr>
-          <w:rFonts w:ascii="Times New Roman" w:hAnsi="Times New Roman" w:hint="eastAsia"/>
-        </w:rPr>
-        <w:t>（前編）．</w:t>
-      </w:r>
-      <w:r>
-        <w:rPr>
-          <w:rFonts w:ascii="Times New Roman" w:hAnsi="Times New Roman" w:hint="eastAsia"/>
-        </w:rPr>
-        <w:t xml:space="preserve">GitHub </w:t>
-      </w:r>
-      <w:proofErr w:type="spellStart"/>
-      <w:r>
-        <w:rPr>
-          <w:rFonts w:ascii="Times New Roman" w:hAnsi="Times New Roman" w:hint="eastAsia"/>
-        </w:rPr>
-        <w:t>Kaigi</w:t>
-      </w:r>
-      <w:proofErr w:type="spellEnd"/>
-      <w:r>
-        <w:rPr>
-          <w:rFonts w:ascii="Times New Roman" w:hAnsi="Times New Roman" w:hint="eastAsia"/>
-        </w:rPr>
-        <w:t xml:space="preserve"> 2014</w:t>
-      </w:r>
-    </w:p>
-    <w:p>
-      <w:pPr>
-        <w:wordWrap w:val="0"/>
-        <w:rPr>
-          <w:rFonts w:ascii="Times New Roman" w:hAnsi="Times New Roman"/>
-        </w:rPr>
-      </w:pPr>
-      <w:hyperlink r:id="rId10" w:history="1">
         <w:r>
           <w:rPr>
             <w:rStyle w:val="ae"/>
@@ -1333,6 +1251,34 @@
           <w:t>http://www.publickey1.jp/blog/14/githubgithub_kaigi_2014.html</w:t>
         </w:r>
       </w:hyperlink>
+      <w:r>
+        <w:rPr>
+          <w:rFonts w:ascii="Times New Roman" w:hAnsi="Times New Roman" w:hint="eastAsia"/>
+        </w:rPr>
+        <w:t>（</w:t>
+      </w:r>
+      <w:r>
+        <w:rPr>
+          <w:rFonts w:ascii="Times New Roman" w:hAnsi="Times New Roman"/>
+          <w:color w:val="333333"/>
+          <w:lang w:val="en"/>
+        </w:rPr>
+        <w:t>参照</w:t>
+      </w:r>
+      <w:r>
+        <w:rPr>
+          <w:rFonts w:ascii="Times New Roman" w:hAnsi="Times New Roman"/>
+          <w:color w:val="333333"/>
+          <w:lang w:val="en"/>
+        </w:rPr>
+        <w:t>2014-09-19</w:t>
+      </w:r>
+      <w:r>
+        <w:rPr>
+          <w:rFonts w:ascii="Times New Roman" w:hAnsi="Times New Roman" w:hint="eastAsia"/>
+        </w:rPr>
+        <w:t>）</w:t>
+      </w:r>
     </w:p>
     <w:p>
       <w:pPr>
@@ -3143,7 +3089,7 @@
 </file>
 
 <file path=customXml/itemProps1.xml><?xml version="1.0" encoding="utf-8"?>
-<ds:datastoreItem xmlns:ds="http://schemas.openxmlformats.org/officeDocument/2006/customXml" ds:itemID="{2A41052C-17CA-47F6-9C85-FE1820F5B0C6}">
+<ds:datastoreItem xmlns:ds="http://schemas.openxmlformats.org/officeDocument/2006/customXml" ds:itemID="{F346B3C8-FF8F-4D02-921F-6C9FE234E8E7}">
   <ds:schemaRefs>
     <ds:schemaRef ds:uri="http://schemas.openxmlformats.org/officeDocument/2006/bibliography"/>
   </ds:schemaRefs>

--- a/卒業論文/2013/小野寺航己/卒研中間審査用研究概要.docx
+++ b/卒業論文/2013/小野寺航己/卒研中間審査用研究概要.docx
@@ -131,7 +131,31 @@
         <w:rPr>
           <w:rFonts w:ascii="Times New Roman" w:hAnsi="Times New Roman" w:hint="eastAsia"/>
         </w:rPr>
-        <w:t>を用いたソフトウェア開発プロジェクトにおける，開発フローを対象にした研究である．</w:t>
+        <w:t>を用</w:t>
+      </w:r>
+      <w:r>
+        <w:rPr>
+          <w:rFonts w:ascii="Times New Roman" w:hAnsi="Times New Roman" w:hint="eastAsia"/>
+        </w:rPr>
+        <w:t>いたソフトウェア開発プロジェクトにおける，開発フローを対象</w:t>
+      </w:r>
+      <w:r>
+        <w:rPr>
+          <w:rFonts w:ascii="Times New Roman" w:hAnsi="Times New Roman" w:hint="eastAsia"/>
+        </w:rPr>
+        <w:t>と</w:t>
+      </w:r>
+      <w:r>
+        <w:rPr>
+          <w:rFonts w:ascii="Times New Roman" w:hAnsi="Times New Roman" w:hint="eastAsia"/>
+        </w:rPr>
+        <w:t>する</w:t>
+      </w:r>
+      <w:r>
+        <w:rPr>
+          <w:rFonts w:ascii="Times New Roman" w:hAnsi="Times New Roman" w:hint="eastAsia"/>
+        </w:rPr>
+        <w:t>．</w:t>
       </w:r>
     </w:p>
     <w:p>
@@ -175,13 +199,43 @@
         <w:rPr>
           <w:rFonts w:ascii="Times New Roman" w:hAnsi="Times New Roman" w:hint="eastAsia"/>
         </w:rPr>
-        <w:t>，ファイルの状態を復元することが可能な</w:t>
-      </w:r>
-      <w:r>
-        <w:rPr>
-          <w:rFonts w:ascii="Times New Roman" w:hAnsi="Times New Roman" w:hint="eastAsia"/>
-        </w:rPr>
-        <w:t>システムのことである．</w:t>
+        <w:t>，ファイルの状態を復元すること</w:t>
+      </w:r>
+      <w:r>
+        <w:rPr>
+          <w:rFonts w:ascii="Times New Roman" w:hAnsi="Times New Roman" w:hint="eastAsia"/>
+        </w:rPr>
+        <w:t>を</w:t>
+      </w:r>
+      <w:r>
+        <w:rPr>
+          <w:rFonts w:ascii="Times New Roman" w:hAnsi="Times New Roman" w:hint="eastAsia"/>
+        </w:rPr>
+        <w:t>可能</w:t>
+      </w:r>
+      <w:r>
+        <w:rPr>
+          <w:rFonts w:ascii="Times New Roman" w:hAnsi="Times New Roman" w:hint="eastAsia"/>
+        </w:rPr>
+        <w:t>とする</w:t>
+      </w:r>
+      <w:r>
+        <w:rPr>
+          <w:rFonts w:ascii="Times New Roman" w:hAnsi="Times New Roman" w:hint="eastAsia"/>
+        </w:rPr>
+        <w:t>システムで</w:t>
+      </w:r>
+      <w:r>
+        <w:rPr>
+          <w:rFonts w:ascii="Times New Roman" w:hAnsi="Times New Roman" w:hint="eastAsia"/>
+        </w:rPr>
+        <w:t>ある</w:t>
+      </w:r>
+      <w:r>
+        <w:rPr>
+          <w:rFonts w:ascii="Times New Roman" w:hAnsi="Times New Roman" w:hint="eastAsia"/>
+        </w:rPr>
+        <w:t>．</w:t>
       </w:r>
     </w:p>
     <w:p>
@@ -228,7 +282,13 @@
         <w:rPr>
           <w:rFonts w:ascii="Times New Roman" w:hAnsi="Times New Roman" w:hint="eastAsia"/>
         </w:rPr>
-        <w:t>このシステムを使っている各使用者が自由にできる領域</w:t>
+        <w:t>このシステムを使っている各利</w:t>
+      </w:r>
+      <w:r>
+        <w:rPr>
+          <w:rFonts w:ascii="Times New Roman" w:hAnsi="Times New Roman" w:hint="eastAsia"/>
+        </w:rPr>
+        <w:t>用者が自由にできる領域</w:t>
       </w:r>
       <w:r>
         <w:rPr>
@@ -246,14 +306,89 @@
         <w:rPr>
           <w:rFonts w:ascii="Times New Roman" w:hAnsi="Times New Roman" w:hint="eastAsia"/>
         </w:rPr>
-        <w:t>リに，</w:t>
-      </w:r>
-      <w:r>
-        <w:rPr>
-          <w:rFonts w:ascii="Times New Roman" w:hAnsi="Times New Roman" w:hint="eastAsia"/>
+        <w:t>リ</w:t>
+      </w:r>
+      <w:r>
+        <w:rPr>
+          <w:rFonts w:ascii="Times New Roman" w:hAnsi="Times New Roman" w:hint="eastAsia"/>
+        </w:rPr>
+        <w:t>）</w:t>
+      </w:r>
+      <w:r>
+        <w:rPr>
+          <w:rFonts w:ascii="Times New Roman" w:hAnsi="Times New Roman" w:hint="eastAsia"/>
+        </w:rPr>
+        <w:t>に，</w:t>
+      </w:r>
+      <w:proofErr w:type="spellStart"/>
+      <w:r>
+        <w:rPr>
+          <w:rFonts w:ascii="Times New Roman" w:hAnsi="Times New Roman" w:hint="eastAsia"/>
+        </w:rPr>
+        <w:t>Git</w:t>
+      </w:r>
+      <w:proofErr w:type="spellEnd"/>
+      <w:r>
+        <w:rPr>
+          <w:rFonts w:ascii="Times New Roman" w:hAnsi="Times New Roman" w:hint="eastAsia"/>
+        </w:rPr>
+        <w:t>に保管された</w:t>
+      </w:r>
+      <w:r>
+        <w:rPr>
+          <w:rFonts w:ascii="Times New Roman" w:hAnsi="Times New Roman" w:hint="eastAsia"/>
+        </w:rPr>
+        <w:t>データや情報の</w:t>
+      </w:r>
+      <w:r>
+        <w:rPr>
+          <w:rFonts w:ascii="Times New Roman" w:hAnsi="Times New Roman" w:hint="eastAsia"/>
+        </w:rPr>
+        <w:t>全履歴を含んだ</w:t>
+      </w:r>
+      <w:r>
+        <w:rPr>
+          <w:rFonts w:ascii="Times New Roman" w:hAnsi="Times New Roman" w:hint="eastAsia"/>
+        </w:rPr>
+        <w:t>完全な複製が作られる．このような</w:t>
+      </w:r>
+      <w:r>
+        <w:rPr>
+          <w:rFonts w:ascii="Times New Roman" w:hAnsi="Times New Roman" w:hint="eastAsia"/>
+        </w:rPr>
+        <w:t>仕組みがあるため</w:t>
+      </w:r>
+      <w:r>
+        <w:rPr>
+          <w:rFonts w:ascii="Times New Roman" w:hAnsi="Times New Roman" w:hint="eastAsia"/>
+        </w:rPr>
+        <w:t>，</w:t>
+      </w:r>
+      <w:r>
+        <w:rPr>
+          <w:rFonts w:ascii="Times New Roman" w:hAnsi="Times New Roman" w:hint="eastAsia"/>
+        </w:rPr>
+        <w:t>ネットワークにアクセスできなくても，履歴の閲覧や，変更の記録といったほとんどの作業をできる．</w:t>
+      </w:r>
+      <w:r>
+        <w:rPr>
+          <w:rFonts w:ascii="Times New Roman" w:hAnsi="Times New Roman"/>
         </w:rPr>
         <w:t xml:space="preserve"> </w:t>
       </w:r>
+    </w:p>
+    <w:p>
+      <w:pPr>
+        <w:rPr>
+          <w:rFonts w:ascii="Times New Roman" w:hAnsi="Times New Roman"/>
+        </w:rPr>
+      </w:pPr>
+      <w:r>
+        <w:rPr>
+          <w:rFonts w:ascii="Times New Roman" w:hAnsi="Times New Roman" w:hint="eastAsia"/>
+        </w:rPr>
+        <w:t xml:space="preserve">　この</w:t>
+      </w:r>
       <w:proofErr w:type="spellStart"/>
       <w:r>
         <w:rPr>
@@ -266,44 +401,31 @@
         <w:rPr>
           <w:rFonts w:ascii="Times New Roman" w:hAnsi="Times New Roman" w:hint="eastAsia"/>
         </w:rPr>
-        <w:t>に保管された</w:t>
-      </w:r>
-      <w:r>
-        <w:rPr>
-          <w:rFonts w:ascii="Times New Roman" w:hAnsi="Times New Roman" w:hint="eastAsia"/>
-        </w:rPr>
-        <w:t>データや情報の</w:t>
-      </w:r>
-      <w:r>
-        <w:rPr>
-          <w:rFonts w:ascii="Times New Roman" w:hAnsi="Times New Roman" w:hint="eastAsia"/>
-        </w:rPr>
-        <w:t>全履歴を含んだ</w:t>
-      </w:r>
-      <w:r>
-        <w:rPr>
-          <w:rFonts w:ascii="Times New Roman" w:hAnsi="Times New Roman" w:hint="eastAsia"/>
-        </w:rPr>
-        <w:t>完全な複製が作られる．このような仕組みからネットワークにアクセスできなくても，履歴の閲覧や，変更の記録といったほとんどの作業をできる．</w:t>
-      </w:r>
-      <w:r>
-        <w:rPr>
-          <w:rFonts w:ascii="Times New Roman" w:hAnsi="Times New Roman"/>
-        </w:rPr>
-        <w:t xml:space="preserve"> </w:t>
-      </w:r>
-    </w:p>
-    <w:p>
-      <w:pPr>
-        <w:rPr>
-          <w:rFonts w:ascii="Times New Roman" w:hAnsi="Times New Roman"/>
-        </w:rPr>
-      </w:pPr>
-      <w:r>
-        <w:rPr>
-          <w:rFonts w:ascii="Times New Roman" w:hAnsi="Times New Roman" w:hint="eastAsia"/>
-        </w:rPr>
-        <w:t xml:space="preserve">　この</w:t>
+        <w:t>を用いたウェブシステムとして</w:t>
+      </w:r>
+      <w:r>
+        <w:rPr>
+          <w:rFonts w:ascii="Times New Roman" w:hAnsi="Times New Roman" w:hint="eastAsia"/>
+        </w:rPr>
+        <w:t>GitHub</w:t>
+      </w:r>
+      <w:r>
+        <w:rPr>
+          <w:rFonts w:ascii="Times New Roman" w:hAnsi="Times New Roman" w:hint="eastAsia"/>
+        </w:rPr>
+        <w:t>がある．</w:t>
+      </w:r>
+      <w:r>
+        <w:rPr>
+          <w:rFonts w:ascii="Times New Roman" w:hAnsi="Times New Roman" w:hint="eastAsia"/>
+        </w:rPr>
+        <w:t>GitHub</w:t>
+      </w:r>
+      <w:r>
+        <w:rPr>
+          <w:rFonts w:ascii="Times New Roman" w:hAnsi="Times New Roman" w:hint="eastAsia"/>
+        </w:rPr>
+        <w:t>は</w:t>
       </w:r>
       <w:proofErr w:type="spellStart"/>
       <w:r>
@@ -317,7 +439,115 @@
         <w:rPr>
           <w:rFonts w:ascii="Times New Roman" w:hAnsi="Times New Roman" w:hint="eastAsia"/>
         </w:rPr>
-        <w:t>を用いたウェブシステムとして</w:t>
+        <w:t>の機能を提供する</w:t>
+      </w:r>
+      <w:r>
+        <w:rPr>
+          <w:rFonts w:ascii="Times New Roman" w:hAnsi="Times New Roman" w:hint="eastAsia"/>
+        </w:rPr>
+        <w:t>ウェブサービスであり</w:t>
+      </w:r>
+      <w:r>
+        <w:rPr>
+          <w:rFonts w:ascii="Times New Roman" w:hAnsi="Times New Roman" w:hint="eastAsia"/>
+        </w:rPr>
+        <w:t>，</w:t>
+      </w:r>
+      <w:r>
+        <w:rPr>
+          <w:rFonts w:ascii="Times New Roman" w:hAnsi="Times New Roman" w:hint="eastAsia"/>
+        </w:rPr>
+        <w:t>世界中の人々が自分の作品を保存、公開するこ</w:t>
+      </w:r>
+      <w:r>
+        <w:rPr>
+          <w:rFonts w:ascii="Times New Roman" w:hAnsi="Times New Roman" w:hint="eastAsia"/>
+        </w:rPr>
+        <w:t>ともでき，</w:t>
+      </w:r>
+      <w:r>
+        <w:rPr>
+          <w:rFonts w:ascii="Times New Roman" w:hAnsi="Times New Roman" w:hint="eastAsia"/>
+        </w:rPr>
+        <w:t>ソフトウェア開発プロジェクトのための共有サービスでもある．</w:t>
+      </w:r>
+    </w:p>
+    <w:p>
+      <w:pPr>
+        <w:ind w:firstLineChars="100" w:firstLine="212"/>
+        <w:rPr>
+          <w:rFonts w:ascii="Times New Roman" w:hAnsi="Times New Roman"/>
+        </w:rPr>
+      </w:pPr>
+      <w:r>
+        <w:rPr>
+          <w:rFonts w:ascii="Times New Roman" w:hAnsi="Times New Roman" w:hint="eastAsia"/>
+        </w:rPr>
+        <w:t>ソフトウェア開発では，一つのソフトウェアに対して複数のメンバが同時に編集を行うことで，複数のリリースバージョンがある中</w:t>
+      </w:r>
+      <w:r>
+        <w:rPr>
+          <w:rFonts w:ascii="Times New Roman" w:hAnsi="Times New Roman" w:hint="eastAsia"/>
+        </w:rPr>
+        <w:t>，</w:t>
+      </w:r>
+      <w:r>
+        <w:rPr>
+          <w:rFonts w:ascii="Times New Roman" w:hAnsi="Times New Roman" w:hint="eastAsia"/>
+        </w:rPr>
+        <w:t>並行して機能追加やバージョン管理をしなければならない状況がある．</w:t>
+      </w:r>
+    </w:p>
+    <w:p>
+      <w:pPr>
+        <w:ind w:firstLineChars="100" w:firstLine="212"/>
+        <w:rPr>
+          <w:rFonts w:ascii="Times New Roman" w:hAnsi="Times New Roman"/>
+        </w:rPr>
+      </w:pPr>
+      <w:proofErr w:type="spellStart"/>
+      <w:r>
+        <w:rPr>
+          <w:rFonts w:ascii="Times New Roman" w:hAnsi="Times New Roman" w:hint="eastAsia"/>
+        </w:rPr>
+        <w:t>Git</w:t>
+      </w:r>
+      <w:proofErr w:type="spellEnd"/>
+      <w:r>
+        <w:rPr>
+          <w:rFonts w:ascii="Times New Roman" w:hAnsi="Times New Roman" w:hint="eastAsia"/>
+        </w:rPr>
+        <w:t>にはそ</w:t>
+      </w:r>
+      <w:r>
+        <w:rPr>
+          <w:rFonts w:ascii="Times New Roman" w:hAnsi="Times New Roman" w:hint="eastAsia"/>
+        </w:rPr>
+        <w:t>のような</w:t>
+      </w:r>
+      <w:r>
+        <w:rPr>
+          <w:rFonts w:ascii="Times New Roman" w:hAnsi="Times New Roman" w:hint="eastAsia"/>
+        </w:rPr>
+        <w:t>状況を支援する機能としてブランチがある．ブランチは履歴の流れを分岐して記録できる機能で，同じソフトウェアに</w:t>
+      </w:r>
+      <w:r>
+        <w:rPr>
+          <w:rFonts w:ascii="Times New Roman" w:hAnsi="Times New Roman" w:hint="eastAsia"/>
+        </w:rPr>
+        <w:t>対して複数の変更を，履歴を保持しつつ同時におこなうことができる</w:t>
+      </w:r>
+      <w:r>
+        <w:rPr>
+          <w:rFonts w:ascii="Times New Roman" w:hAnsi="Times New Roman" w:hint="eastAsia"/>
+        </w:rPr>
+        <w:t>．この機能があるため，</w:t>
+      </w:r>
+      <w:r>
+        <w:rPr>
+          <w:rFonts w:ascii="Times New Roman" w:hAnsi="Times New Roman" w:hint="eastAsia"/>
+        </w:rPr>
+        <w:t>ソフトウェア開発のツールとして</w:t>
       </w:r>
       <w:r>
         <w:rPr>
@@ -329,563 +559,8 @@
         <w:rPr>
           <w:rFonts w:ascii="Times New Roman" w:hAnsi="Times New Roman" w:hint="eastAsia"/>
         </w:rPr>
-        <w:t>がある．</w:t>
-      </w:r>
-      <w:r>
-        <w:rPr>
-          <w:rFonts w:ascii="Times New Roman" w:hAnsi="Times New Roman" w:hint="eastAsia"/>
-        </w:rPr>
-        <w:t>GitHub</w:t>
-      </w:r>
-      <w:r>
-        <w:rPr>
-          <w:rFonts w:ascii="Times New Roman" w:hAnsi="Times New Roman" w:hint="eastAsia"/>
-        </w:rPr>
-        <w:t>は</w:t>
-      </w:r>
-      <w:proofErr w:type="spellStart"/>
-      <w:r>
-        <w:rPr>
-          <w:rFonts w:ascii="Times New Roman" w:hAnsi="Times New Roman" w:hint="eastAsia"/>
-        </w:rPr>
-        <w:t>Git</w:t>
-      </w:r>
-      <w:proofErr w:type="spellEnd"/>
-      <w:r>
-        <w:rPr>
-          <w:rFonts w:ascii="Times New Roman" w:hAnsi="Times New Roman" w:hint="eastAsia"/>
-        </w:rPr>
-        <w:t>の機能を提供する</w:t>
-      </w:r>
-      <w:r>
-        <w:rPr>
-          <w:rFonts w:ascii="Times New Roman" w:hAnsi="Times New Roman" w:hint="eastAsia"/>
-        </w:rPr>
-        <w:t>ウェブサービスであり，</w:t>
-      </w:r>
-      <w:r>
-        <w:rPr>
-          <w:rFonts w:ascii="Times New Roman" w:hAnsi="Times New Roman" w:hint="eastAsia"/>
-        </w:rPr>
-        <w:t>世界中の人々が自分の作品を保存、公開するこ</w:t>
-      </w:r>
-      <w:r>
-        <w:rPr>
-          <w:rFonts w:ascii="Times New Roman" w:hAnsi="Times New Roman" w:hint="eastAsia"/>
-        </w:rPr>
-        <w:t>ともでき，</w:t>
-      </w:r>
-      <w:r>
-        <w:rPr>
-          <w:rFonts w:ascii="Times New Roman" w:hAnsi="Times New Roman" w:hint="eastAsia"/>
-        </w:rPr>
-        <w:t>ソフトウェア開発プロジェクトのための共有サービスでもある．</w:t>
-      </w:r>
-    </w:p>
-    <w:p>
-      <w:pPr>
-        <w:ind w:firstLineChars="100" w:firstLine="212"/>
-        <w:rPr>
-          <w:rFonts w:ascii="Times New Roman" w:hAnsi="Times New Roman"/>
-        </w:rPr>
-      </w:pPr>
-      <w:r>
-        <w:rPr>
-          <w:rFonts w:ascii="Times New Roman" w:hAnsi="Times New Roman" w:hint="eastAsia"/>
-        </w:rPr>
-        <w:t>ソフトウェア開発では，一つのソフトウェアに対して複数のメンバが同時に編集を行うことで，複数のリリースバージョンがある中</w:t>
-      </w:r>
-      <w:r>
-        <w:rPr>
-          <w:rFonts w:ascii="Times New Roman" w:hAnsi="Times New Roman" w:hint="eastAsia"/>
-        </w:rPr>
-        <w:t>，</w:t>
-      </w:r>
-      <w:r>
-        <w:rPr>
-          <w:rFonts w:ascii="Times New Roman" w:hAnsi="Times New Roman" w:hint="eastAsia"/>
-        </w:rPr>
-        <w:t>並行して機能追加やバージョン管理をしなければならない状況がある．</w:t>
-      </w:r>
-    </w:p>
-    <w:p>
-      <w:pPr>
-        <w:ind w:firstLineChars="100" w:firstLine="212"/>
-        <w:rPr>
-          <w:rFonts w:ascii="Times New Roman" w:hAnsi="Times New Roman"/>
-        </w:rPr>
-      </w:pPr>
-      <w:proofErr w:type="spellStart"/>
-      <w:r>
-        <w:rPr>
-          <w:rFonts w:ascii="Times New Roman" w:hAnsi="Times New Roman" w:hint="eastAsia"/>
-        </w:rPr>
-        <w:t>Git</w:t>
-      </w:r>
-      <w:proofErr w:type="spellEnd"/>
-      <w:r>
-        <w:rPr>
-          <w:rFonts w:ascii="Times New Roman" w:hAnsi="Times New Roman" w:hint="eastAsia"/>
-        </w:rPr>
-        <w:t>にはそ</w:t>
-      </w:r>
-      <w:r>
-        <w:rPr>
-          <w:rFonts w:ascii="Times New Roman" w:hAnsi="Times New Roman" w:hint="eastAsia"/>
-        </w:rPr>
-        <w:t>のような</w:t>
-      </w:r>
-      <w:r>
-        <w:rPr>
-          <w:rFonts w:ascii="Times New Roman" w:hAnsi="Times New Roman" w:hint="eastAsia"/>
-        </w:rPr>
-        <w:t>状況を支援する機能としてブランチがある．ブランチは履歴の流れを分岐して記録できる機能で，同じソフトウェアに</w:t>
-      </w:r>
-      <w:r>
-        <w:rPr>
-          <w:rFonts w:ascii="Times New Roman" w:hAnsi="Times New Roman" w:hint="eastAsia"/>
-        </w:rPr>
-        <w:t>対して複数の変更を，履歴を保持しつつ同時におこなうことができる</w:t>
-      </w:r>
-      <w:r>
-        <w:rPr>
-          <w:rFonts w:ascii="Times New Roman" w:hAnsi="Times New Roman" w:hint="eastAsia"/>
-        </w:rPr>
-        <w:t>．この機能があるため，</w:t>
-      </w:r>
-      <w:r>
-        <w:rPr>
-          <w:rFonts w:ascii="Times New Roman" w:hAnsi="Times New Roman" w:hint="eastAsia"/>
-        </w:rPr>
-        <w:t>ソフトウェア開発のツールとして</w:t>
-      </w:r>
-      <w:r>
-        <w:rPr>
-          <w:rFonts w:ascii="Times New Roman" w:hAnsi="Times New Roman" w:hint="eastAsia"/>
-        </w:rPr>
-        <w:t>GitHub</w:t>
-      </w:r>
-      <w:r>
-        <w:rPr>
-          <w:rFonts w:ascii="Times New Roman" w:hAnsi="Times New Roman" w:hint="eastAsia"/>
-        </w:rPr>
         <w:t>が用いられることが多い．</w:t>
       </w:r>
-    </w:p>
-    <w:p>
-      <w:pPr>
-        <w:tabs>
-          <w:tab w:val="left" w:pos="1276"/>
-        </w:tabs>
-        <w:rPr>
-          <w:rFonts w:ascii="Times New Roman" w:hAnsi="Times New Roman"/>
-        </w:rPr>
-      </w:pPr>
-      <w:r>
-        <w:rPr>
-          <w:rFonts w:ascii="Times New Roman" w:hAnsi="Times New Roman" w:hint="eastAsia"/>
-        </w:rPr>
-        <w:t xml:space="preserve">　</w:t>
-      </w:r>
-      <w:r>
-        <w:rPr>
-          <w:rFonts w:ascii="Times New Roman" w:hAnsi="Times New Roman"/>
-        </w:rPr>
-        <w:t>GitHub</w:t>
-      </w:r>
-      <w:r>
-        <w:rPr>
-          <w:rFonts w:ascii="Times New Roman" w:hAnsi="Times New Roman" w:hint="eastAsia"/>
-        </w:rPr>
-        <w:t>を用いた</w:t>
-      </w:r>
-      <w:r>
-        <w:rPr>
-          <w:rFonts w:ascii="Times New Roman" w:hAnsi="Times New Roman" w:hint="eastAsia"/>
-        </w:rPr>
-        <w:t>開発フローにはいくつか種類があ</w:t>
-      </w:r>
-      <w:r>
-        <w:rPr>
-          <w:rFonts w:ascii="Times New Roman" w:hAnsi="Times New Roman" w:hint="eastAsia"/>
-        </w:rPr>
-        <w:t>る．</w:t>
-      </w:r>
-      <w:r>
-        <w:rPr>
-          <w:rFonts w:ascii="Times New Roman" w:hAnsi="Times New Roman" w:hint="eastAsia"/>
-        </w:rPr>
-        <w:t>ここでは</w:t>
-      </w:r>
-      <w:r>
-        <w:rPr>
-          <w:rFonts w:ascii="Times New Roman" w:hAnsi="Times New Roman" w:hint="eastAsia"/>
-        </w:rPr>
-        <w:t>GitHub</w:t>
-      </w:r>
-      <w:r>
-        <w:rPr>
-          <w:rFonts w:ascii="Times New Roman" w:hAnsi="Times New Roman" w:hint="eastAsia"/>
-        </w:rPr>
-        <w:t xml:space="preserve"> Flow</w:t>
-      </w:r>
-      <w:r>
-        <w:rPr>
-          <w:rFonts w:ascii="Times New Roman" w:hAnsi="Times New Roman" w:hint="eastAsia"/>
-        </w:rPr>
-        <w:t xml:space="preserve">[1], </w:t>
-      </w:r>
-      <w:proofErr w:type="spellStart"/>
-      <w:r>
-        <w:rPr>
-          <w:rFonts w:ascii="Times New Roman" w:hAnsi="Times New Roman" w:hint="eastAsia"/>
-        </w:rPr>
-        <w:t>Git</w:t>
-      </w:r>
-      <w:proofErr w:type="spellEnd"/>
-      <w:r>
-        <w:rPr>
-          <w:rFonts w:ascii="Times New Roman" w:hAnsi="Times New Roman" w:hint="eastAsia"/>
-        </w:rPr>
-        <w:t xml:space="preserve"> Flow</w:t>
-      </w:r>
-      <w:r>
-        <w:rPr>
-          <w:rFonts w:ascii="Times New Roman" w:hAnsi="Times New Roman" w:hint="eastAsia"/>
-        </w:rPr>
-        <w:t xml:space="preserve">[1], </w:t>
-      </w:r>
-      <w:r>
-        <w:rPr>
-          <w:rFonts w:ascii="Times New Roman" w:hAnsi="Times New Roman" w:hint="eastAsia"/>
-        </w:rPr>
-        <w:t>はてなブログチームでの</w:t>
-      </w:r>
-      <w:r>
-        <w:rPr>
-          <w:rFonts w:ascii="Times New Roman" w:hAnsi="Times New Roman" w:hint="eastAsia"/>
-        </w:rPr>
-        <w:t>開発フロー</w:t>
-      </w:r>
-      <w:r>
-        <w:rPr>
-          <w:rFonts w:ascii="Times New Roman" w:hAnsi="Times New Roman" w:hint="eastAsia"/>
-        </w:rPr>
-        <w:t xml:space="preserve">[2], </w:t>
-      </w:r>
-      <w:r>
-        <w:rPr>
-          <w:rFonts w:ascii="Times New Roman" w:hAnsi="Times New Roman" w:hint="eastAsia"/>
-        </w:rPr>
-        <w:t>の</w:t>
-      </w:r>
-      <w:r>
-        <w:rPr>
-          <w:rFonts w:ascii="Times New Roman" w:hAnsi="Times New Roman" w:hint="eastAsia"/>
-        </w:rPr>
-        <w:t>3</w:t>
-      </w:r>
-      <w:r>
-        <w:rPr>
-          <w:rFonts w:ascii="Times New Roman" w:hAnsi="Times New Roman" w:hint="eastAsia"/>
-        </w:rPr>
-        <w:t>つ</w:t>
-      </w:r>
-      <w:r>
-        <w:rPr>
-          <w:rFonts w:ascii="Times New Roman" w:hAnsi="Times New Roman" w:hint="eastAsia"/>
-        </w:rPr>
-        <w:t>の例を</w:t>
-      </w:r>
-      <w:r>
-        <w:rPr>
-          <w:rFonts w:ascii="Times New Roman" w:hAnsi="Times New Roman" w:hint="eastAsia"/>
-        </w:rPr>
-        <w:t>紹介する．</w:t>
-      </w:r>
-    </w:p>
-    <w:p>
-      <w:pPr>
-        <w:tabs>
-          <w:tab w:val="left" w:pos="1276"/>
-        </w:tabs>
-        <w:rPr>
-          <w:rFonts w:ascii="Times New Roman" w:hAnsi="Times New Roman"/>
-        </w:rPr>
-      </w:pPr>
-      <w:r>
-        <w:rPr>
-          <w:rFonts w:ascii="Times New Roman" w:hAnsi="Times New Roman" w:hint="eastAsia"/>
-        </w:rPr>
-        <w:t xml:space="preserve">　</w:t>
-      </w:r>
-      <w:r>
-        <w:rPr>
-          <w:rFonts w:ascii="Times New Roman" w:hAnsi="Times New Roman" w:hint="eastAsia"/>
-        </w:rPr>
-        <w:t>GitHub</w:t>
-      </w:r>
-      <w:r>
-        <w:rPr>
-          <w:rFonts w:ascii="Times New Roman" w:hAnsi="Times New Roman" w:hint="eastAsia"/>
-        </w:rPr>
-        <w:t xml:space="preserve"> Flow</w:t>
-      </w:r>
-      <w:r>
-        <w:rPr>
-          <w:rFonts w:ascii="Times New Roman" w:hAnsi="Times New Roman" w:hint="eastAsia"/>
-        </w:rPr>
-        <w:t>は</w:t>
-      </w:r>
-      <w:r>
-        <w:rPr>
-          <w:rFonts w:ascii="Times New Roman" w:hAnsi="Times New Roman" w:hint="eastAsia"/>
-        </w:rPr>
-        <w:t>，</w:t>
-      </w:r>
-      <w:r>
-        <w:rPr>
-          <w:rFonts w:ascii="Times New Roman" w:hAnsi="Times New Roman" w:hint="eastAsia"/>
-        </w:rPr>
-        <w:t>開発中</w:t>
-      </w:r>
-      <w:r>
-        <w:rPr>
-          <w:rFonts w:ascii="Times New Roman" w:hAnsi="Times New Roman" w:hint="eastAsia"/>
-        </w:rPr>
-        <w:t>ソフトウェア</w:t>
-      </w:r>
-      <w:r>
-        <w:rPr>
-          <w:rFonts w:ascii="Times New Roman" w:hAnsi="Times New Roman" w:hint="eastAsia"/>
-        </w:rPr>
-        <w:t>の</w:t>
-      </w:r>
-      <w:r>
-        <w:rPr>
-          <w:rFonts w:ascii="Times New Roman" w:hAnsi="Times New Roman" w:hint="eastAsia"/>
-        </w:rPr>
-        <w:t>ブランチ</w:t>
-      </w:r>
-      <w:r>
-        <w:rPr>
-          <w:rFonts w:ascii="Times New Roman" w:hAnsi="Times New Roman" w:hint="eastAsia"/>
-        </w:rPr>
-        <w:t>（</w:t>
-      </w:r>
-      <w:r>
-        <w:rPr>
-          <w:rFonts w:ascii="Times New Roman" w:hAnsi="Times New Roman" w:hint="eastAsia"/>
-        </w:rPr>
-        <w:t>マスターブランチ</w:t>
-      </w:r>
-      <w:r>
-        <w:rPr>
-          <w:rFonts w:ascii="Times New Roman" w:hAnsi="Times New Roman" w:hint="eastAsia"/>
-        </w:rPr>
-        <w:t>）</w:t>
-      </w:r>
-      <w:r>
-        <w:rPr>
-          <w:rFonts w:ascii="Times New Roman" w:hAnsi="Times New Roman" w:hint="eastAsia"/>
-        </w:rPr>
-        <w:t>から，追</w:t>
-      </w:r>
-      <w:bookmarkStart w:id="0" w:name="_GoBack"/>
-      <w:bookmarkEnd w:id="0"/>
-      <w:r>
-        <w:rPr>
-          <w:rFonts w:ascii="Times New Roman" w:hAnsi="Times New Roman" w:hint="eastAsia"/>
-        </w:rPr>
-        <w:t>加機能や修正するためのブランチを作成し，その作成されたブランチに修正を加え，メンバ全員からレビューして許可が下り</w:t>
-      </w:r>
-      <w:r>
-        <w:rPr>
-          <w:rFonts w:ascii="Times New Roman" w:hAnsi="Times New Roman" w:hint="eastAsia"/>
-        </w:rPr>
-        <w:t>たときに，マスターブランチに統合する，という手順で行われる．</w:t>
-      </w:r>
-      <w:r>
-        <w:rPr>
-          <w:rFonts w:ascii="Times New Roman" w:hAnsi="Times New Roman" w:hint="eastAsia"/>
-        </w:rPr>
-        <w:t>利点</w:t>
-      </w:r>
-      <w:r>
-        <w:rPr>
-          <w:rFonts w:ascii="Times New Roman" w:hAnsi="Times New Roman" w:hint="eastAsia"/>
-        </w:rPr>
-        <w:t>は</w:t>
-      </w:r>
-      <w:r>
-        <w:rPr>
-          <w:rFonts w:ascii="Times New Roman" w:hAnsi="Times New Roman" w:hint="eastAsia"/>
-        </w:rPr>
-        <w:t>シンプルな流れのため，高速で開発を進められるといったこと</w:t>
-      </w:r>
-      <w:r>
-        <w:rPr>
-          <w:rFonts w:ascii="Times New Roman" w:hAnsi="Times New Roman" w:hint="eastAsia"/>
-        </w:rPr>
-        <w:lastRenderedPageBreak/>
-        <w:t>である．</w:t>
-      </w:r>
-    </w:p>
-    <w:p>
-      <w:pPr>
-        <w:tabs>
-          <w:tab w:val="left" w:pos="1276"/>
-        </w:tabs>
-        <w:rPr>
-          <w:rFonts w:ascii="Times New Roman" w:hAnsi="Times New Roman"/>
-        </w:rPr>
-      </w:pPr>
-      <w:r>
-        <w:rPr>
-          <w:rFonts w:ascii="Times New Roman" w:hAnsi="Times New Roman" w:hint="eastAsia"/>
-        </w:rPr>
-        <w:t xml:space="preserve">　</w:t>
-      </w:r>
-      <w:proofErr w:type="spellStart"/>
-      <w:r>
-        <w:rPr>
-          <w:rFonts w:ascii="Times New Roman" w:hAnsi="Times New Roman" w:hint="eastAsia"/>
-        </w:rPr>
-        <w:t>Git</w:t>
-      </w:r>
-      <w:proofErr w:type="spellEnd"/>
-      <w:r>
-        <w:rPr>
-          <w:rFonts w:ascii="Times New Roman" w:hAnsi="Times New Roman" w:hint="eastAsia"/>
-        </w:rPr>
-        <w:t xml:space="preserve"> Flow</w:t>
-      </w:r>
-      <w:r>
-        <w:rPr>
-          <w:rFonts w:ascii="Times New Roman" w:hAnsi="Times New Roman" w:hint="eastAsia"/>
-        </w:rPr>
-        <w:t>は，</w:t>
-      </w:r>
-      <w:r>
-        <w:rPr>
-          <w:rFonts w:ascii="Times New Roman" w:hAnsi="Times New Roman" w:hint="eastAsia"/>
-        </w:rPr>
-        <w:t>開発ソフトウェアの編集，作成したソフトウェアのリリース作業といったように目的ごとにブランチが作成され，関係のあるブランチ同士での工程が終了し次第，次の目的を持つブランチ</w:t>
-      </w:r>
-      <w:r>
-        <w:rPr>
-          <w:rFonts w:ascii="Times New Roman" w:hAnsi="Times New Roman" w:hint="eastAsia"/>
-        </w:rPr>
-        <w:t>に移る，もしくは統合する</w:t>
-      </w:r>
-      <w:r>
-        <w:rPr>
-          <w:rFonts w:ascii="Times New Roman" w:hAnsi="Times New Roman" w:hint="eastAsia"/>
-        </w:rPr>
-        <w:t>という流れを繰り返すという手順で行われる．</w:t>
-      </w:r>
-      <w:r>
-        <w:rPr>
-          <w:rFonts w:ascii="Times New Roman" w:hAnsi="Times New Roman" w:hint="eastAsia"/>
-        </w:rPr>
-        <w:t>利点はソフトウェア開発者の世界に</w:t>
-      </w:r>
-      <w:r>
-        <w:rPr>
-          <w:rFonts w:ascii="Times New Roman" w:hAnsi="Times New Roman" w:hint="eastAsia"/>
-        </w:rPr>
-        <w:t>馴染みがある，</w:t>
-      </w:r>
-      <w:r>
-        <w:rPr>
-          <w:rFonts w:ascii="Times New Roman" w:hAnsi="Times New Roman" w:hint="eastAsia"/>
-        </w:rPr>
-        <w:t>アジャイル型開発と流れが似ているため，ソフトウェア開発者からすれば流れが理解しやすいということである</w:t>
-      </w:r>
-      <w:r>
-        <w:rPr>
-          <w:rFonts w:ascii="Times New Roman" w:hAnsi="Times New Roman" w:hint="eastAsia"/>
-        </w:rPr>
-        <w:t>．</w:t>
-      </w:r>
-    </w:p>
-    <w:p>
-      <w:pPr>
-        <w:ind w:firstLineChars="100" w:firstLine="212"/>
-        <w:rPr>
-          <w:rFonts w:ascii="Times New Roman" w:hAnsi="Times New Roman"/>
-        </w:rPr>
-      </w:pPr>
-      <w:r>
-        <w:rPr>
-          <w:rFonts w:ascii="Times New Roman" w:hAnsi="Times New Roman" w:hint="eastAsia"/>
-        </w:rPr>
-        <w:t>はてなブログチームの開発フローは，</w:t>
-      </w:r>
-      <w:proofErr w:type="spellStart"/>
-      <w:r>
-        <w:rPr>
-          <w:rFonts w:ascii="Times New Roman" w:hAnsi="Times New Roman" w:hint="eastAsia"/>
-        </w:rPr>
-        <w:t>Git</w:t>
-      </w:r>
-      <w:proofErr w:type="spellEnd"/>
-      <w:r>
-        <w:rPr>
-          <w:rFonts w:ascii="Times New Roman" w:hAnsi="Times New Roman" w:hint="eastAsia"/>
-        </w:rPr>
-        <w:t xml:space="preserve"> Flow</w:t>
-      </w:r>
-      <w:r>
-        <w:rPr>
-          <w:rFonts w:ascii="Times New Roman" w:hAnsi="Times New Roman" w:hint="eastAsia"/>
-        </w:rPr>
-        <w:t>の簡略版を用いている．マスターブランチから開発用ブランチを作りそこから機能ごとに複数の作業用ブランチを作っていく，作業ブランチでの作業が終わるたびに開発用ブランチに統合し，ある程度作業ブランチを統合したら，開発用ブランチをマスターブランチに統合するという手法をとっている．</w:t>
-      </w:r>
-    </w:p>
-    <w:p>
-      <w:pPr>
-        <w:rPr>
-          <w:rFonts w:ascii="Times New Roman" w:hAnsi="Times New Roman"/>
-        </w:rPr>
-      </w:pPr>
-      <w:r>
-        <w:rPr>
-          <w:rFonts w:ascii="Times New Roman" w:hAnsi="Times New Roman" w:hint="eastAsia"/>
-        </w:rPr>
-        <w:t xml:space="preserve">　このように複数の開発フローがある中，当研究は</w:t>
-      </w:r>
-      <w:r>
-        <w:rPr>
-          <w:rFonts w:ascii="Times New Roman" w:hAnsi="Times New Roman" w:hint="eastAsia"/>
-        </w:rPr>
-        <w:t>ソフトウェア開発プロジェクト</w:t>
-      </w:r>
-      <w:r>
-        <w:rPr>
-          <w:rFonts w:ascii="Times New Roman" w:hAnsi="Times New Roman" w:hint="eastAsia"/>
-        </w:rPr>
-        <w:t>の性質に応じて，適切な開発フローを選択できるような基準を</w:t>
-      </w:r>
-      <w:r>
-        <w:rPr>
-          <w:rFonts w:ascii="Times New Roman" w:hAnsi="Times New Roman" w:hint="eastAsia"/>
-        </w:rPr>
-        <w:t>調査することである</w:t>
-      </w:r>
-      <w:r>
-        <w:rPr>
-          <w:rFonts w:ascii="Times New Roman" w:hAnsi="Times New Roman" w:hint="eastAsia"/>
-        </w:rPr>
-        <w:t>．</w:t>
-      </w:r>
-    </w:p>
-    <w:p>
-      <w:pPr>
-        <w:rPr>
-          <w:rFonts w:ascii="Times New Roman" w:hAnsi="Times New Roman"/>
-        </w:rPr>
-      </w:pPr>
     </w:p>
     <w:p>
       <w:pPr>
@@ -923,34 +598,8 @@
         <w:rPr>
           <w:rFonts w:ascii="Times New Roman" w:hAnsi="Times New Roman" w:hint="eastAsia"/>
         </w:rPr>
-        <w:t>を用いたソフトウェア開発</w:t>
-      </w:r>
-      <w:r>
-        <w:rPr>
-          <w:rFonts w:ascii="Times New Roman" w:hAnsi="Times New Roman" w:hint="eastAsia"/>
-        </w:rPr>
-        <w:t>プロジェクト毎に，</w:t>
-      </w:r>
-      <w:r>
-        <w:rPr>
-          <w:rFonts w:ascii="Times New Roman" w:hAnsi="Times New Roman" w:hint="eastAsia"/>
-        </w:rPr>
-        <w:t>適切</w:t>
-      </w:r>
-      <w:r>
-        <w:rPr>
-          <w:rFonts w:ascii="Times New Roman" w:hAnsi="Times New Roman" w:hint="eastAsia"/>
-        </w:rPr>
-        <w:t>な開発フローを選択する基準を明確にする．</w:t>
-      </w:r>
-    </w:p>
-    <w:p>
-      <w:pPr>
-        <w:ind w:firstLineChars="100" w:firstLine="212"/>
-        <w:rPr>
-          <w:rFonts w:ascii="Times New Roman" w:hAnsi="Times New Roman"/>
-        </w:rPr>
-      </w:pPr>
+        <w:t>を用いたソフトウェア開発プロジェクト毎に，適切な開発フローを選択する基準を明確にする．</w:t>
+      </w:r>
     </w:p>
     <w:p>
       <w:pPr>
@@ -968,6 +617,232 @@
         <w:rPr>
           <w:rFonts w:ascii="Times New Roman" w:hAnsi="Times New Roman" w:hint="eastAsia"/>
         </w:rPr>
+        <w:t>進捗状況</w:t>
+      </w:r>
+    </w:p>
+    <w:p>
+      <w:pPr>
+        <w:ind w:firstLineChars="100" w:firstLine="212"/>
+        <w:rPr>
+          <w:rFonts w:ascii="Times New Roman" w:hAnsi="Times New Roman"/>
+        </w:rPr>
+      </w:pPr>
+      <w:r>
+        <w:rPr>
+          <w:rFonts w:ascii="Times New Roman" w:hAnsi="Times New Roman" w:hint="eastAsia"/>
+        </w:rPr>
+        <w:t>現在</w:t>
+      </w:r>
+      <w:r>
+        <w:rPr>
+          <w:rFonts w:ascii="Times New Roman" w:hAnsi="Times New Roman" w:hint="eastAsia"/>
+        </w:rPr>
+        <w:t>GitHub</w:t>
+      </w:r>
+      <w:r>
+        <w:rPr>
+          <w:rFonts w:ascii="Times New Roman" w:hAnsi="Times New Roman" w:hint="eastAsia"/>
+        </w:rPr>
+        <w:t>を用いた開発フローについて調査している．</w:t>
+      </w:r>
+      <w:r>
+        <w:rPr>
+          <w:rFonts w:ascii="Times New Roman" w:hAnsi="Times New Roman" w:hint="eastAsia"/>
+        </w:rPr>
+        <w:t>調査内容</w:t>
+      </w:r>
+      <w:bookmarkStart w:id="0" w:name="_GoBack"/>
+      <w:bookmarkEnd w:id="0"/>
+      <w:r>
+        <w:rPr>
+          <w:rFonts w:ascii="Times New Roman" w:hAnsi="Times New Roman" w:hint="eastAsia"/>
+        </w:rPr>
+        <w:t>として</w:t>
+      </w:r>
+      <w:r>
+        <w:rPr>
+          <w:rFonts w:ascii="Times New Roman" w:hAnsi="Times New Roman" w:hint="eastAsia"/>
+        </w:rPr>
+        <w:t xml:space="preserve">GitHub Flow[1], </w:t>
+      </w:r>
+      <w:proofErr w:type="spellStart"/>
+      <w:r>
+        <w:rPr>
+          <w:rFonts w:ascii="Times New Roman" w:hAnsi="Times New Roman" w:hint="eastAsia"/>
+        </w:rPr>
+        <w:t>Git</w:t>
+      </w:r>
+      <w:proofErr w:type="spellEnd"/>
+      <w:r>
+        <w:rPr>
+          <w:rFonts w:ascii="Times New Roman" w:hAnsi="Times New Roman" w:hint="eastAsia"/>
+        </w:rPr>
+        <w:t xml:space="preserve"> Flow[1], </w:t>
+      </w:r>
+      <w:r>
+        <w:rPr>
+          <w:rFonts w:ascii="Times New Roman" w:hAnsi="Times New Roman" w:hint="eastAsia"/>
+        </w:rPr>
+        <w:t>はてなブログチームでの開発フロー</w:t>
+      </w:r>
+      <w:r>
+        <w:rPr>
+          <w:rFonts w:ascii="Times New Roman" w:hAnsi="Times New Roman" w:hint="eastAsia"/>
+        </w:rPr>
+        <w:t xml:space="preserve">[2], </w:t>
+      </w:r>
+      <w:r>
+        <w:rPr>
+          <w:rFonts w:ascii="Times New Roman" w:hAnsi="Times New Roman" w:hint="eastAsia"/>
+        </w:rPr>
+        <w:t>の</w:t>
+      </w:r>
+      <w:r>
+        <w:rPr>
+          <w:rFonts w:ascii="Times New Roman" w:hAnsi="Times New Roman" w:hint="eastAsia"/>
+        </w:rPr>
+        <w:t>3</w:t>
+      </w:r>
+      <w:r>
+        <w:rPr>
+          <w:rFonts w:ascii="Times New Roman" w:hAnsi="Times New Roman" w:hint="eastAsia"/>
+        </w:rPr>
+        <w:t>つの開発フロー</w:t>
+      </w:r>
+      <w:r>
+        <w:rPr>
+          <w:rFonts w:ascii="Times New Roman" w:hAnsi="Times New Roman" w:hint="eastAsia"/>
+        </w:rPr>
+        <w:t>を紹介する．</w:t>
+      </w:r>
+    </w:p>
+    <w:p>
+      <w:pPr>
+        <w:rPr>
+          <w:rFonts w:ascii="Times New Roman" w:hAnsi="Times New Roman"/>
+        </w:rPr>
+      </w:pPr>
+      <w:r>
+        <w:rPr>
+          <w:rFonts w:ascii="Times New Roman" w:hAnsi="Times New Roman" w:hint="eastAsia"/>
+        </w:rPr>
+        <w:t xml:space="preserve">　</w:t>
+      </w:r>
+      <w:r>
+        <w:rPr>
+          <w:rFonts w:ascii="Times New Roman" w:hAnsi="Times New Roman" w:hint="eastAsia"/>
+        </w:rPr>
+        <w:t>GitHub Flow</w:t>
+      </w:r>
+      <w:r>
+        <w:rPr>
+          <w:rFonts w:ascii="Times New Roman" w:hAnsi="Times New Roman" w:hint="eastAsia"/>
+        </w:rPr>
+        <w:t>は，開発中ソフトウェアのブラン</w:t>
+      </w:r>
+      <w:r>
+        <w:rPr>
+          <w:rFonts w:ascii="Times New Roman" w:hAnsi="Times New Roman" w:hint="eastAsia"/>
+        </w:rPr>
+        <w:lastRenderedPageBreak/>
+        <w:t>チ（マスターブランチ）から，追加機能や修正するためのブランチを作成し，その作成されたブランチに修正を加え，メンバ全員からレビューして許可が下りたときに，マスターブランチに統合する，という手順で行われる．利点はシンプルな流れのため，高速で開発を進められるといったことである．</w:t>
+      </w:r>
+    </w:p>
+    <w:p>
+      <w:pPr>
+        <w:rPr>
+          <w:rFonts w:ascii="Times New Roman" w:hAnsi="Times New Roman"/>
+        </w:rPr>
+      </w:pPr>
+      <w:r>
+        <w:rPr>
+          <w:rFonts w:ascii="Times New Roman" w:hAnsi="Times New Roman" w:hint="eastAsia"/>
+        </w:rPr>
+        <w:t xml:space="preserve">　</w:t>
+      </w:r>
+      <w:proofErr w:type="spellStart"/>
+      <w:r>
+        <w:rPr>
+          <w:rFonts w:ascii="Times New Roman" w:hAnsi="Times New Roman" w:hint="eastAsia"/>
+        </w:rPr>
+        <w:t>Git</w:t>
+      </w:r>
+      <w:proofErr w:type="spellEnd"/>
+      <w:r>
+        <w:rPr>
+          <w:rFonts w:ascii="Times New Roman" w:hAnsi="Times New Roman" w:hint="eastAsia"/>
+        </w:rPr>
+        <w:t xml:space="preserve"> Flow</w:t>
+      </w:r>
+      <w:r>
+        <w:rPr>
+          <w:rFonts w:ascii="Times New Roman" w:hAnsi="Times New Roman" w:hint="eastAsia"/>
+        </w:rPr>
+        <w:t>は，開発ソフトウェアの編集，作成したソフトウェアのリリース作業といったように目的ごとにブランチが作成され，関係のあるブランチ同士での工程が終了し次第，次の目的を持つブランチに移る，もしくは統合するという流れを繰り返すという手順で行われる．利点はソフトウェア開発者の世界に馴染みがある，アジャイル型開発と流れが似ているため，ソフトウェア開発者からすれば流れが理解しやすいということである．</w:t>
+      </w:r>
+    </w:p>
+    <w:p>
+      <w:pPr>
+        <w:rPr>
+          <w:rFonts w:ascii="Times New Roman" w:hAnsi="Times New Roman"/>
+        </w:rPr>
+      </w:pPr>
+      <w:r>
+        <w:rPr>
+          <w:rFonts w:ascii="Times New Roman" w:hAnsi="Times New Roman" w:hint="eastAsia"/>
+        </w:rPr>
+        <w:t>はてなブログチームの開発フローは，</w:t>
+      </w:r>
+      <w:proofErr w:type="spellStart"/>
+      <w:r>
+        <w:rPr>
+          <w:rFonts w:ascii="Times New Roman" w:hAnsi="Times New Roman" w:hint="eastAsia"/>
+        </w:rPr>
+        <w:t>Git</w:t>
+      </w:r>
+      <w:proofErr w:type="spellEnd"/>
+      <w:r>
+        <w:rPr>
+          <w:rFonts w:ascii="Times New Roman" w:hAnsi="Times New Roman" w:hint="eastAsia"/>
+        </w:rPr>
+        <w:t xml:space="preserve"> Flow</w:t>
+      </w:r>
+      <w:r>
+        <w:rPr>
+          <w:rFonts w:ascii="Times New Roman" w:hAnsi="Times New Roman" w:hint="eastAsia"/>
+        </w:rPr>
+        <w:t>の簡略版を用いている．マスターブランチから開発用ブランチを作りそこから機能ごとに複数の作業用ブランチを作っていく，作業ブランチでの作業が終わるたびに開発用ブランチに統合し，ある程度作業ブランチを統合したら，開発用ブランチをマスターブランチに統合するという手法をとっている．</w:t>
+      </w:r>
+    </w:p>
+    <w:p>
+      <w:pPr>
+        <w:rPr>
+          <w:rFonts w:ascii="Times New Roman" w:hAnsi="Times New Roman"/>
+        </w:rPr>
+      </w:pPr>
+      <w:r>
+        <w:rPr>
+          <w:rFonts w:ascii="Times New Roman" w:hAnsi="Times New Roman" w:hint="eastAsia"/>
+        </w:rPr>
+        <w:t xml:space="preserve">　このように複数の開発フローがある中，当研究はソフトウェア開発プロジェクトの性質に応じて，適切な開発フローを選択できるような基準を調査することである．</w:t>
+      </w:r>
+    </w:p>
+    <w:p>
+      <w:pPr>
+        <w:pStyle w:val="af0"/>
+        <w:numPr>
+          <w:ilvl w:val="0"/>
+          <w:numId w:val="2"/>
+        </w:numPr>
+        <w:ind w:leftChars="0"/>
+        <w:rPr>
+          <w:rFonts w:ascii="Times New Roman" w:hAnsi="Times New Roman"/>
+        </w:rPr>
+      </w:pPr>
+      <w:r>
+        <w:rPr>
+          <w:rFonts w:ascii="Times New Roman" w:hAnsi="Times New Roman" w:hint="eastAsia"/>
+        </w:rPr>
         <w:t>研究方法</w:t>
       </w:r>
     </w:p>
@@ -1040,7 +915,6 @@
     </w:p>
     <w:p>
       <w:pPr>
-        <w:ind w:firstLineChars="100" w:firstLine="212"/>
         <w:rPr>
           <w:rFonts w:ascii="Times New Roman" w:hAnsi="Times New Roman"/>
         </w:rPr>
@@ -1156,7 +1030,7 @@
         <w:wordWrap w:val="0"/>
         <w:jc w:val="left"/>
         <w:rPr>
-          <w:rFonts w:ascii="Times New Roman" w:hAnsi="Times New Roman" w:hint="eastAsia"/>
+          <w:rFonts w:ascii="Times New Roman" w:hAnsi="Times New Roman"/>
         </w:rPr>
       </w:pPr>
       <w:r>
@@ -1626,7 +1500,7 @@
   <w:abstractNum w:abstractNumId="3">
     <w:nsid w:val="47856C30"/>
     <w:multiLevelType w:val="hybridMultilevel"/>
-    <w:tmpl w:val="240A185E"/>
+    <w:tmpl w:val="2B304A6A"/>
     <w:lvl w:ilvl="0" w:tplc="E4505A92">
       <w:start w:val="1"/>
       <w:numFmt w:val="decimal"/>
@@ -3089,7 +2963,7 @@
 </file>
 
 <file path=customXml/itemProps1.xml><?xml version="1.0" encoding="utf-8"?>
-<ds:datastoreItem xmlns:ds="http://schemas.openxmlformats.org/officeDocument/2006/customXml" ds:itemID="{F346B3C8-FF8F-4D02-921F-6C9FE234E8E7}">
+<ds:datastoreItem xmlns:ds="http://schemas.openxmlformats.org/officeDocument/2006/customXml" ds:itemID="{ADB4BEC0-C57A-4C09-BBBD-C84BD256BFA1}">
   <ds:schemaRefs>
     <ds:schemaRef ds:uri="http://schemas.openxmlformats.org/officeDocument/2006/bibliography"/>
   </ds:schemaRefs>

--- a/卒業論文/2013/小野寺航己/卒研中間審査用研究概要.docx
+++ b/卒業論文/2013/小野寺航己/卒研中間審査用研究概要.docx
@@ -119,7 +119,19 @@
         <w:rPr>
           <w:rFonts w:ascii="Times New Roman" w:hAnsi="Times New Roman" w:hint="eastAsia"/>
         </w:rPr>
-        <w:t xml:space="preserve">　当研究ではバージョン管理システム</w:t>
+        <w:t xml:space="preserve">　当研究では</w:t>
+      </w:r>
+      <w:r>
+        <w:rPr>
+          <w:rFonts w:ascii="Times New Roman" w:hAnsi="Times New Roman" w:hint="eastAsia"/>
+        </w:rPr>
+        <w:t>，</w:t>
+      </w:r>
+      <w:r>
+        <w:rPr>
+          <w:rFonts w:ascii="Times New Roman" w:hAnsi="Times New Roman" w:hint="eastAsia"/>
+        </w:rPr>
+        <w:t>バージョン管理システム</w:t>
       </w:r>
       <w:r>
         <w:rPr>
@@ -199,13 +211,7 @@
         <w:rPr>
           <w:rFonts w:ascii="Times New Roman" w:hAnsi="Times New Roman" w:hint="eastAsia"/>
         </w:rPr>
-        <w:t>，ファイルの状態を復元すること</w:t>
-      </w:r>
-      <w:r>
-        <w:rPr>
-          <w:rFonts w:ascii="Times New Roman" w:hAnsi="Times New Roman" w:hint="eastAsia"/>
-        </w:rPr>
-        <w:t>を</w:t>
+        <w:t>，ファイルの状態を復元することなどの，管理を</w:t>
       </w:r>
       <w:r>
         <w:rPr>
@@ -350,6 +356,12 @@
         <w:rPr>
           <w:rFonts w:ascii="Times New Roman" w:hAnsi="Times New Roman" w:hint="eastAsia"/>
         </w:rPr>
+        <w:t>，</w:t>
+      </w:r>
+      <w:r>
+        <w:rPr>
+          <w:rFonts w:ascii="Times New Roman" w:hAnsi="Times New Roman" w:hint="eastAsia"/>
+        </w:rPr>
         <w:t>完全な複製が作られる．このような</w:t>
       </w:r>
       <w:r>
@@ -368,7 +380,31 @@
         <w:rPr>
           <w:rFonts w:ascii="Times New Roman" w:hAnsi="Times New Roman" w:hint="eastAsia"/>
         </w:rPr>
-        <w:t>ネットワークにアクセスできなくても，履歴の閲覧や，変更の記録といったほとんどの作業をできる．</w:t>
+        <w:t>ネットワークに</w:t>
+      </w:r>
+      <w:r>
+        <w:rPr>
+          <w:rFonts w:ascii="Times New Roman" w:hAnsi="Times New Roman" w:hint="eastAsia"/>
+        </w:rPr>
+        <w:t>アクセスできなくても，履歴の閲覧や変更の記録といった，</w:t>
+      </w:r>
+      <w:r>
+        <w:rPr>
+          <w:rFonts w:ascii="Times New Roman" w:hAnsi="Times New Roman" w:hint="eastAsia"/>
+        </w:rPr>
+        <w:t>作業</w:t>
+      </w:r>
+      <w:r>
+        <w:rPr>
+          <w:rFonts w:ascii="Times New Roman" w:hAnsi="Times New Roman" w:hint="eastAsia"/>
+        </w:rPr>
+        <w:t>が</w:t>
+      </w:r>
+      <w:r>
+        <w:rPr>
+          <w:rFonts w:ascii="Times New Roman" w:hAnsi="Times New Roman" w:hint="eastAsia"/>
+        </w:rPr>
+        <w:t>できる．</w:t>
       </w:r>
       <w:r>
         <w:rPr>
@@ -489,13 +525,55 @@
         <w:rPr>
           <w:rFonts w:ascii="Times New Roman" w:hAnsi="Times New Roman" w:hint="eastAsia"/>
         </w:rPr>
+        <w:t>で</w:t>
+      </w:r>
+      <w:r>
+        <w:rPr>
+          <w:rFonts w:ascii="Times New Roman" w:hAnsi="Times New Roman" w:hint="eastAsia"/>
+        </w:rPr>
         <w:t>，</w:t>
       </w:r>
       <w:r>
         <w:rPr>
           <w:rFonts w:ascii="Times New Roman" w:hAnsi="Times New Roman" w:hint="eastAsia"/>
         </w:rPr>
-        <w:t>並行して機能追加やバージョン管理をしなければならない状況がある．</w:t>
+        <w:t>機能</w:t>
+      </w:r>
+      <w:r>
+        <w:rPr>
+          <w:rFonts w:ascii="Times New Roman" w:hAnsi="Times New Roman" w:hint="eastAsia"/>
+        </w:rPr>
+        <w:t>の</w:t>
+      </w:r>
+      <w:r>
+        <w:rPr>
+          <w:rFonts w:ascii="Times New Roman" w:hAnsi="Times New Roman" w:hint="eastAsia"/>
+        </w:rPr>
+        <w:t>追加や</w:t>
+      </w:r>
+      <w:r>
+        <w:rPr>
+          <w:rFonts w:ascii="Times New Roman" w:hAnsi="Times New Roman" w:hint="eastAsia"/>
+        </w:rPr>
+        <w:t>バージョン管理といった，</w:t>
+      </w:r>
+      <w:r>
+        <w:rPr>
+          <w:rFonts w:ascii="Times New Roman" w:hAnsi="Times New Roman" w:hint="eastAsia"/>
+        </w:rPr>
+        <w:t>作業を</w:t>
+      </w:r>
+      <w:r>
+        <w:rPr>
+          <w:rFonts w:ascii="Times New Roman" w:hAnsi="Times New Roman" w:hint="eastAsia"/>
+        </w:rPr>
+        <w:t>並行して行わ</w:t>
+      </w:r>
+      <w:r>
+        <w:rPr>
+          <w:rFonts w:ascii="Times New Roman" w:hAnsi="Times New Roman" w:hint="eastAsia"/>
+        </w:rPr>
+        <w:t>なければならない状況がある．</w:t>
       </w:r>
     </w:p>
     <w:p>
@@ -529,13 +607,37 @@
         <w:rPr>
           <w:rFonts w:ascii="Times New Roman" w:hAnsi="Times New Roman" w:hint="eastAsia"/>
         </w:rPr>
-        <w:t>状況を支援する機能としてブランチがある．ブランチは履歴の流れを分岐して記録できる機能で，同じソフトウェアに</w:t>
-      </w:r>
-      <w:r>
-        <w:rPr>
-          <w:rFonts w:ascii="Times New Roman" w:hAnsi="Times New Roman" w:hint="eastAsia"/>
-        </w:rPr>
-        <w:t>対して複数の変更を，履歴を保持しつつ同時におこなうことができる</w:t>
+        <w:t>状況を支援する機能としてブランチがある．ブランチは</w:t>
+      </w:r>
+      <w:r>
+        <w:rPr>
+          <w:rFonts w:ascii="Times New Roman" w:hAnsi="Times New Roman" w:hint="eastAsia"/>
+        </w:rPr>
+        <w:t>，</w:t>
+      </w:r>
+      <w:r>
+        <w:rPr>
+          <w:rFonts w:ascii="Times New Roman" w:hAnsi="Times New Roman" w:hint="eastAsia"/>
+        </w:rPr>
+        <w:t>履歴の流れを分岐して記録できる機能で，同じソフトウェアに</w:t>
+      </w:r>
+      <w:r>
+        <w:rPr>
+          <w:rFonts w:ascii="Times New Roman" w:hAnsi="Times New Roman" w:hint="eastAsia"/>
+        </w:rPr>
+        <w:t>対して複数の変更</w:t>
+      </w:r>
+      <w:r>
+        <w:rPr>
+          <w:rFonts w:ascii="Times New Roman" w:hAnsi="Times New Roman" w:hint="eastAsia"/>
+        </w:rPr>
+        <w:t>を，</w:t>
+      </w:r>
+      <w:r>
+        <w:rPr>
+          <w:rFonts w:ascii="Times New Roman" w:hAnsi="Times New Roman" w:hint="eastAsia"/>
+        </w:rPr>
+        <w:t>履歴を保持しつつ同時におこなうことができる</w:t>
       </w:r>
       <w:r>
         <w:rPr>
@@ -617,22 +719,15 @@
         <w:rPr>
           <w:rFonts w:ascii="Times New Roman" w:hAnsi="Times New Roman" w:hint="eastAsia"/>
         </w:rPr>
-        <w:t>進捗状況</w:t>
+        <w:t>研究方法</w:t>
       </w:r>
     </w:p>
     <w:p>
       <w:pPr>
-        <w:ind w:firstLineChars="100" w:firstLine="212"/>
-        <w:rPr>
-          <w:rFonts w:ascii="Times New Roman" w:hAnsi="Times New Roman"/>
-        </w:rPr>
-      </w:pPr>
-      <w:r>
-        <w:rPr>
-          <w:rFonts w:ascii="Times New Roman" w:hAnsi="Times New Roman" w:hint="eastAsia"/>
-        </w:rPr>
-        <w:t>現在</w:t>
-      </w:r>
+        <w:rPr>
+          <w:rFonts w:ascii="Times New Roman" w:hAnsi="Times New Roman"/>
+        </w:rPr>
+      </w:pPr>
       <w:r>
         <w:rPr>
           <w:rFonts w:ascii="Times New Roman" w:hAnsi="Times New Roman" w:hint="eastAsia"/>
@@ -643,188 +738,44 @@
         <w:rPr>
           <w:rFonts w:ascii="Times New Roman" w:hAnsi="Times New Roman" w:hint="eastAsia"/>
         </w:rPr>
-        <w:t>を用いた開発フローについて調査している．</w:t>
-      </w:r>
-      <w:r>
-        <w:rPr>
-          <w:rFonts w:ascii="Times New Roman" w:hAnsi="Times New Roman" w:hint="eastAsia"/>
-        </w:rPr>
-        <w:t>調査内容</w:t>
-      </w:r>
-      <w:bookmarkStart w:id="0" w:name="_GoBack"/>
-      <w:bookmarkEnd w:id="0"/>
-      <w:r>
-        <w:rPr>
-          <w:rFonts w:ascii="Times New Roman" w:hAnsi="Times New Roman" w:hint="eastAsia"/>
-        </w:rPr>
-        <w:t>として</w:t>
-      </w:r>
-      <w:r>
-        <w:rPr>
-          <w:rFonts w:ascii="Times New Roman" w:hAnsi="Times New Roman" w:hint="eastAsia"/>
-        </w:rPr>
-        <w:t xml:space="preserve">GitHub Flow[1], </w:t>
-      </w:r>
-      <w:proofErr w:type="spellStart"/>
-      <w:r>
-        <w:rPr>
-          <w:rFonts w:ascii="Times New Roman" w:hAnsi="Times New Roman" w:hint="eastAsia"/>
-        </w:rPr>
-        <w:t>Git</w:t>
-      </w:r>
-      <w:proofErr w:type="spellEnd"/>
-      <w:r>
-        <w:rPr>
-          <w:rFonts w:ascii="Times New Roman" w:hAnsi="Times New Roman" w:hint="eastAsia"/>
-        </w:rPr>
-        <w:t xml:space="preserve"> Flow[1], </w:t>
-      </w:r>
-      <w:r>
-        <w:rPr>
-          <w:rFonts w:ascii="Times New Roman" w:hAnsi="Times New Roman" w:hint="eastAsia"/>
-        </w:rPr>
-        <w:t>はてなブログチームでの開発フロー</w:t>
-      </w:r>
-      <w:r>
-        <w:rPr>
-          <w:rFonts w:ascii="Times New Roman" w:hAnsi="Times New Roman" w:hint="eastAsia"/>
-        </w:rPr>
-        <w:t xml:space="preserve">[2], </w:t>
-      </w:r>
-      <w:r>
-        <w:rPr>
-          <w:rFonts w:ascii="Times New Roman" w:hAnsi="Times New Roman" w:hint="eastAsia"/>
-        </w:rPr>
-        <w:t>の</w:t>
-      </w:r>
-      <w:r>
-        <w:rPr>
-          <w:rFonts w:ascii="Times New Roman" w:hAnsi="Times New Roman" w:hint="eastAsia"/>
-        </w:rPr>
-        <w:t>3</w:t>
-      </w:r>
-      <w:r>
-        <w:rPr>
-          <w:rFonts w:ascii="Times New Roman" w:hAnsi="Times New Roman" w:hint="eastAsia"/>
-        </w:rPr>
-        <w:t>つの開発フロー</w:t>
-      </w:r>
-      <w:r>
-        <w:rPr>
-          <w:rFonts w:ascii="Times New Roman" w:hAnsi="Times New Roman" w:hint="eastAsia"/>
-        </w:rPr>
-        <w:t>を紹介する．</w:t>
-      </w:r>
-    </w:p>
-    <w:p>
-      <w:pPr>
-        <w:rPr>
-          <w:rFonts w:ascii="Times New Roman" w:hAnsi="Times New Roman"/>
-        </w:rPr>
-      </w:pPr>
-      <w:r>
-        <w:rPr>
-          <w:rFonts w:ascii="Times New Roman" w:hAnsi="Times New Roman" w:hint="eastAsia"/>
-        </w:rPr>
-        <w:t xml:space="preserve">　</w:t>
-      </w:r>
-      <w:r>
-        <w:rPr>
-          <w:rFonts w:ascii="Times New Roman" w:hAnsi="Times New Roman" w:hint="eastAsia"/>
-        </w:rPr>
-        <w:t>GitHub Flow</w:t>
-      </w:r>
-      <w:r>
-        <w:rPr>
-          <w:rFonts w:ascii="Times New Roman" w:hAnsi="Times New Roman" w:hint="eastAsia"/>
-        </w:rPr>
-        <w:t>は，開発中ソフトウェアのブラン</w:t>
+        <w:t>を用いる開発フローを網羅的に調査．調査した開発フローを，</w:t>
+      </w:r>
+      <w:r>
+        <w:rPr>
+          <w:rFonts w:ascii="Times New Roman" w:hAnsi="Times New Roman" w:hint="eastAsia"/>
+        </w:rPr>
+        <w:t>PMBOK</w:t>
+      </w:r>
+      <w:r>
+        <w:rPr>
+          <w:rFonts w:ascii="Times New Roman" w:hAnsi="Times New Roman" w:hint="eastAsia"/>
+        </w:rPr>
+        <w:t>の知識エリアの観点で分類・整理する．そ</w:t>
+      </w:r>
+      <w:r>
+        <w:rPr>
+          <w:rFonts w:ascii="Times New Roman" w:hAnsi="Times New Roman" w:hint="eastAsia"/>
+        </w:rPr>
+        <w:t>の過程</w:t>
+      </w:r>
+      <w:r>
+        <w:rPr>
+          <w:rFonts w:ascii="Times New Roman" w:hAnsi="Times New Roman" w:hint="eastAsia"/>
+        </w:rPr>
+        <w:t>で，それぞれの開発フローの導入コストや導入リスクも明らかにし，</w:t>
       </w:r>
       <w:r>
         <w:rPr>
           <w:rFonts w:ascii="Times New Roman" w:hAnsi="Times New Roman" w:hint="eastAsia"/>
         </w:rPr>
         <w:lastRenderedPageBreak/>
-        <w:t>チ（マスターブランチ）から，追加機能や修正するためのブランチを作成し，その作成されたブランチに修正を加え，メンバ全員からレビューして許可が下りたときに，マスターブランチに統合する，という手順で行われる．利点はシンプルな流れのため，高速で開発を進められるといったことである．</w:t>
-      </w:r>
-    </w:p>
-    <w:p>
-      <w:pPr>
-        <w:rPr>
-          <w:rFonts w:ascii="Times New Roman" w:hAnsi="Times New Roman"/>
-        </w:rPr>
-      </w:pPr>
-      <w:r>
-        <w:rPr>
-          <w:rFonts w:ascii="Times New Roman" w:hAnsi="Times New Roman" w:hint="eastAsia"/>
-        </w:rPr>
-        <w:t xml:space="preserve">　</w:t>
-      </w:r>
-      <w:proofErr w:type="spellStart"/>
-      <w:r>
-        <w:rPr>
-          <w:rFonts w:ascii="Times New Roman" w:hAnsi="Times New Roman" w:hint="eastAsia"/>
-        </w:rPr>
-        <w:t>Git</w:t>
-      </w:r>
-      <w:proofErr w:type="spellEnd"/>
-      <w:r>
-        <w:rPr>
-          <w:rFonts w:ascii="Times New Roman" w:hAnsi="Times New Roman" w:hint="eastAsia"/>
-        </w:rPr>
-        <w:t xml:space="preserve"> Flow</w:t>
-      </w:r>
-      <w:r>
-        <w:rPr>
-          <w:rFonts w:ascii="Times New Roman" w:hAnsi="Times New Roman" w:hint="eastAsia"/>
-        </w:rPr>
-        <w:t>は，開発ソフトウェアの編集，作成したソフトウェアのリリース作業といったように目的ごとにブランチが作成され，関係のあるブランチ同士での工程が終了し次第，次の目的を持つブランチに移る，もしくは統合するという流れを繰り返すという手順で行われる．利点はソフトウェア開発者の世界に馴染みがある，アジャイル型開発と流れが似ているため，ソフトウェア開発者からすれば流れが理解しやすいということである．</w:t>
-      </w:r>
-    </w:p>
-    <w:p>
-      <w:pPr>
-        <w:rPr>
-          <w:rFonts w:ascii="Times New Roman" w:hAnsi="Times New Roman"/>
-        </w:rPr>
-      </w:pPr>
-      <w:r>
-        <w:rPr>
-          <w:rFonts w:ascii="Times New Roman" w:hAnsi="Times New Roman" w:hint="eastAsia"/>
-        </w:rPr>
-        <w:t>はてなブログチームの開発フローは，</w:t>
-      </w:r>
-      <w:proofErr w:type="spellStart"/>
-      <w:r>
-        <w:rPr>
-          <w:rFonts w:ascii="Times New Roman" w:hAnsi="Times New Roman" w:hint="eastAsia"/>
-        </w:rPr>
-        <w:t>Git</w:t>
-      </w:r>
-      <w:proofErr w:type="spellEnd"/>
-      <w:r>
-        <w:rPr>
-          <w:rFonts w:ascii="Times New Roman" w:hAnsi="Times New Roman" w:hint="eastAsia"/>
-        </w:rPr>
-        <w:t xml:space="preserve"> Flow</w:t>
-      </w:r>
-      <w:r>
-        <w:rPr>
-          <w:rFonts w:ascii="Times New Roman" w:hAnsi="Times New Roman" w:hint="eastAsia"/>
-        </w:rPr>
-        <w:t>の簡略版を用いている．マスターブランチから開発用ブランチを作りそこから機能ごとに複数の作業用ブランチを作っていく，作業ブランチでの作業が終わるたびに開発用ブランチに統合し，ある程度作業ブランチを統合したら，開発用ブランチをマスターブランチに統合するという手法をとっている．</w:t>
-      </w:r>
-    </w:p>
-    <w:p>
-      <w:pPr>
-        <w:rPr>
-          <w:rFonts w:ascii="Times New Roman" w:hAnsi="Times New Roman"/>
-        </w:rPr>
-      </w:pPr>
-      <w:r>
-        <w:rPr>
-          <w:rFonts w:ascii="Times New Roman" w:hAnsi="Times New Roman" w:hint="eastAsia"/>
-        </w:rPr>
-        <w:t xml:space="preserve">　このように複数の開発フローがある中，当研究はソフトウェア開発プロジェクトの性質に応じて，適切な開発フローを選択できるような基準を調査することである．</w:t>
+        <w:t>プロジェクトの性質に応じて適切な開発フローを選択できるようなガイドを作成する</w:t>
+      </w:r>
+      <w:r>
+        <w:rPr>
+          <w:rFonts w:ascii="Times New Roman" w:hAnsi="Times New Roman" w:hint="eastAsia"/>
+        </w:rPr>
+        <w:t>．</w:t>
       </w:r>
     </w:p>
     <w:p>
@@ -843,15 +794,22 @@
         <w:rPr>
           <w:rFonts w:ascii="Times New Roman" w:hAnsi="Times New Roman" w:hint="eastAsia"/>
         </w:rPr>
-        <w:t>研究方法</w:t>
+        <w:t>進捗状況</w:t>
       </w:r>
     </w:p>
     <w:p>
       <w:pPr>
-        <w:rPr>
-          <w:rFonts w:ascii="Times New Roman" w:hAnsi="Times New Roman"/>
-        </w:rPr>
-      </w:pPr>
+        <w:ind w:firstLineChars="100" w:firstLine="212"/>
+        <w:rPr>
+          <w:rFonts w:ascii="Times New Roman" w:hAnsi="Times New Roman"/>
+        </w:rPr>
+      </w:pPr>
+      <w:r>
+        <w:rPr>
+          <w:rFonts w:ascii="Times New Roman" w:hAnsi="Times New Roman" w:hint="eastAsia"/>
+        </w:rPr>
+        <w:t>現在</w:t>
+      </w:r>
       <w:r>
         <w:rPr>
           <w:rFonts w:ascii="Times New Roman" w:hAnsi="Times New Roman" w:hint="eastAsia"/>
@@ -862,19 +820,69 @@
         <w:rPr>
           <w:rFonts w:ascii="Times New Roman" w:hAnsi="Times New Roman" w:hint="eastAsia"/>
         </w:rPr>
-        <w:t>を用いる開発フローを網羅的に調査．調査した開発フローを，</w:t>
-      </w:r>
-      <w:r>
-        <w:rPr>
-          <w:rFonts w:ascii="Times New Roman" w:hAnsi="Times New Roman" w:hint="eastAsia"/>
-        </w:rPr>
-        <w:t>PMBOK</w:t>
-      </w:r>
-      <w:r>
-        <w:rPr>
-          <w:rFonts w:ascii="Times New Roman" w:hAnsi="Times New Roman" w:hint="eastAsia"/>
-        </w:rPr>
-        <w:t>の知識エリアの観点で分類・整理する</w:t>
+        <w:t>を用いた開発フローについて調査している．</w:t>
+      </w:r>
+      <w:r>
+        <w:rPr>
+          <w:rFonts w:ascii="Times New Roman" w:hAnsi="Times New Roman" w:hint="eastAsia"/>
+        </w:rPr>
+        <w:t>調査内容</w:t>
+      </w:r>
+      <w:r>
+        <w:rPr>
+          <w:rFonts w:ascii="Times New Roman" w:hAnsi="Times New Roman" w:hint="eastAsia"/>
+        </w:rPr>
+        <w:t>として</w:t>
+      </w:r>
+      <w:r>
+        <w:rPr>
+          <w:rFonts w:ascii="Times New Roman" w:hAnsi="Times New Roman" w:hint="eastAsia"/>
+        </w:rPr>
+        <w:t xml:space="preserve">GitHub Flow[1], </w:t>
+      </w:r>
+      <w:proofErr w:type="spellStart"/>
+      <w:r>
+        <w:rPr>
+          <w:rFonts w:ascii="Times New Roman" w:hAnsi="Times New Roman" w:hint="eastAsia"/>
+        </w:rPr>
+        <w:t>Git</w:t>
+      </w:r>
+      <w:proofErr w:type="spellEnd"/>
+      <w:r>
+        <w:rPr>
+          <w:rFonts w:ascii="Times New Roman" w:hAnsi="Times New Roman" w:hint="eastAsia"/>
+        </w:rPr>
+        <w:t xml:space="preserve"> Flow[1], </w:t>
+      </w:r>
+      <w:r>
+        <w:rPr>
+          <w:rFonts w:ascii="Times New Roman" w:hAnsi="Times New Roman" w:hint="eastAsia"/>
+        </w:rPr>
+        <w:t>はてなブログチームでの開発フロー</w:t>
+      </w:r>
+      <w:r>
+        <w:rPr>
+          <w:rFonts w:ascii="Times New Roman" w:hAnsi="Times New Roman" w:hint="eastAsia"/>
+        </w:rPr>
+        <w:t xml:space="preserve">[2], </w:t>
+      </w:r>
+      <w:r>
+        <w:rPr>
+          <w:rFonts w:ascii="Times New Roman" w:hAnsi="Times New Roman" w:hint="eastAsia"/>
+        </w:rPr>
+        <w:t>の</w:t>
+      </w:r>
+      <w:r>
+        <w:rPr>
+          <w:rFonts w:ascii="Times New Roman" w:hAnsi="Times New Roman" w:hint="eastAsia"/>
+        </w:rPr>
+        <w:t>3</w:t>
+      </w:r>
+      <w:r>
+        <w:rPr>
+          <w:rFonts w:ascii="Times New Roman" w:hAnsi="Times New Roman" w:hint="eastAsia"/>
+        </w:rPr>
+        <w:t>種類の開発フローを記述する</w:t>
       </w:r>
       <w:r>
         <w:rPr>
@@ -882,35 +890,253 @@
         </w:rPr>
         <w:t>．</w:t>
       </w:r>
-      <w:r>
-        <w:rPr>
-          <w:rFonts w:ascii="Times New Roman" w:hAnsi="Times New Roman" w:hint="eastAsia"/>
-        </w:rPr>
-        <w:t>そ</w:t>
-      </w:r>
-      <w:r>
-        <w:rPr>
-          <w:rFonts w:ascii="Times New Roman" w:hAnsi="Times New Roman" w:hint="eastAsia"/>
-        </w:rPr>
-        <w:t>の過程</w:t>
-      </w:r>
-      <w:r>
-        <w:rPr>
-          <w:rFonts w:ascii="Times New Roman" w:hAnsi="Times New Roman" w:hint="eastAsia"/>
-        </w:rPr>
-        <w:t>で，</w:t>
-      </w:r>
-      <w:r>
-        <w:rPr>
-          <w:rFonts w:ascii="Times New Roman" w:hAnsi="Times New Roman" w:hint="eastAsia"/>
-        </w:rPr>
-        <w:t>それぞれの開発フローの導入コストや導入リスクも明らかにし，</w:t>
-      </w:r>
-      <w:r>
-        <w:rPr>
-          <w:rFonts w:ascii="Times New Roman" w:hAnsi="Times New Roman" w:hint="eastAsia"/>
-        </w:rPr>
-        <w:t>プロジェクトの性質に応じて適切な開発フローを選択できるようなガイドを作成する</w:t>
+    </w:p>
+    <w:p>
+      <w:pPr>
+        <w:rPr>
+          <w:rFonts w:ascii="Times New Roman" w:hAnsi="Times New Roman"/>
+        </w:rPr>
+      </w:pPr>
+      <w:r>
+        <w:rPr>
+          <w:rFonts w:ascii="Times New Roman" w:hAnsi="Times New Roman" w:hint="eastAsia"/>
+        </w:rPr>
+        <w:t xml:space="preserve">　</w:t>
+      </w:r>
+      <w:r>
+        <w:rPr>
+          <w:rFonts w:ascii="Times New Roman" w:hAnsi="Times New Roman" w:hint="eastAsia"/>
+        </w:rPr>
+        <w:t>GitHub Flow</w:t>
+      </w:r>
+      <w:r>
+        <w:rPr>
+          <w:rFonts w:ascii="Times New Roman" w:hAnsi="Times New Roman" w:hint="eastAsia"/>
+        </w:rPr>
+        <w:t>は，開発中ソフトウェアのブランチ（マスターブランチ）から，追加機能や修正するためのブランチを作成し，その作成されたブランチに修正を加え，メンバ全員からレビューして許可が下りたときに，マスターブランチに統合する，という手順で行われる．利点は</w:t>
+      </w:r>
+      <w:r>
+        <w:rPr>
+          <w:rFonts w:ascii="Times New Roman" w:hAnsi="Times New Roman" w:hint="eastAsia"/>
+        </w:rPr>
+        <w:t>，シンプルな流れのため，</w:t>
+      </w:r>
+      <w:r>
+        <w:rPr>
+          <w:rFonts w:ascii="Times New Roman" w:hAnsi="Times New Roman" w:hint="eastAsia"/>
+        </w:rPr>
+        <w:t>高速で開発を進められること</w:t>
+      </w:r>
+      <w:r>
+        <w:rPr>
+          <w:rFonts w:ascii="Times New Roman" w:hAnsi="Times New Roman" w:hint="eastAsia"/>
+        </w:rPr>
+        <w:t>で</w:t>
+      </w:r>
+      <w:r>
+        <w:rPr>
+          <w:rFonts w:ascii="Times New Roman" w:hAnsi="Times New Roman" w:hint="eastAsia"/>
+        </w:rPr>
+        <w:t>ある．</w:t>
+      </w:r>
+    </w:p>
+    <w:p>
+      <w:pPr>
+        <w:rPr>
+          <w:rFonts w:ascii="Times New Roman" w:hAnsi="Times New Roman"/>
+        </w:rPr>
+      </w:pPr>
+      <w:r>
+        <w:rPr>
+          <w:rFonts w:ascii="Times New Roman" w:hAnsi="Times New Roman" w:hint="eastAsia"/>
+        </w:rPr>
+        <w:t xml:space="preserve">　</w:t>
+      </w:r>
+      <w:proofErr w:type="spellStart"/>
+      <w:r>
+        <w:rPr>
+          <w:rFonts w:ascii="Times New Roman" w:hAnsi="Times New Roman" w:hint="eastAsia"/>
+        </w:rPr>
+        <w:t>Git</w:t>
+      </w:r>
+      <w:proofErr w:type="spellEnd"/>
+      <w:r>
+        <w:rPr>
+          <w:rFonts w:ascii="Times New Roman" w:hAnsi="Times New Roman" w:hint="eastAsia"/>
+        </w:rPr>
+        <w:t xml:space="preserve"> Flow</w:t>
+      </w:r>
+      <w:r>
+        <w:rPr>
+          <w:rFonts w:ascii="Times New Roman" w:hAnsi="Times New Roman" w:hint="eastAsia"/>
+        </w:rPr>
+        <w:t>は，開発ソフトウェアの編集，作成したソフトウェアのリリース作業といったように目的ごとにブランチが作成され，関係のあるブランチ同士での工程が終了し次第，次の目的を持つブランチに移る，もしくは統合するという流れを繰り返す</w:t>
+      </w:r>
+      <w:r>
+        <w:rPr>
+          <w:rFonts w:ascii="Times New Roman" w:hAnsi="Times New Roman" w:hint="eastAsia"/>
+        </w:rPr>
+        <w:t>，</w:t>
+      </w:r>
+      <w:r>
+        <w:rPr>
+          <w:rFonts w:ascii="Times New Roman" w:hAnsi="Times New Roman" w:hint="eastAsia"/>
+        </w:rPr>
+        <w:t>という手順で行われる．利点は</w:t>
+      </w:r>
+      <w:r>
+        <w:rPr>
+          <w:rFonts w:ascii="Times New Roman" w:hAnsi="Times New Roman" w:hint="eastAsia"/>
+        </w:rPr>
+        <w:t>，</w:t>
+      </w:r>
+      <w:r>
+        <w:rPr>
+          <w:rFonts w:ascii="Times New Roman" w:hAnsi="Times New Roman" w:hint="eastAsia"/>
+        </w:rPr>
+        <w:t>ソフトウェア開発者の世界に馴染みがあるアジャイル型開発と流れが似ているため，ソフトウェア開発者からすれば</w:t>
+      </w:r>
+      <w:r>
+        <w:rPr>
+          <w:rFonts w:ascii="Times New Roman" w:hAnsi="Times New Roman" w:hint="eastAsia"/>
+        </w:rPr>
+        <w:t>，</w:t>
+      </w:r>
+      <w:r>
+        <w:rPr>
+          <w:rFonts w:ascii="Times New Roman" w:hAnsi="Times New Roman" w:hint="eastAsia"/>
+        </w:rPr>
+        <w:t>流れが理解しやすいということである．</w:t>
+      </w:r>
+    </w:p>
+    <w:p>
+      <w:pPr>
+        <w:rPr>
+          <w:rFonts w:ascii="Times New Roman" w:hAnsi="Times New Roman"/>
+        </w:rPr>
+      </w:pPr>
+      <w:r>
+        <w:rPr>
+          <w:rFonts w:ascii="Times New Roman" w:hAnsi="Times New Roman" w:hint="eastAsia"/>
+        </w:rPr>
+        <w:t xml:space="preserve">　</w:t>
+      </w:r>
+      <w:r>
+        <w:rPr>
+          <w:rFonts w:ascii="Times New Roman" w:hAnsi="Times New Roman" w:hint="eastAsia"/>
+        </w:rPr>
+        <w:t>はてなブログチームの開発フローは，マスターブランチから開発用</w:t>
+      </w:r>
+      <w:r>
+        <w:rPr>
+          <w:rFonts w:ascii="Times New Roman" w:hAnsi="Times New Roman" w:hint="eastAsia"/>
+        </w:rPr>
+        <w:t>ブランチを作りそこから機能ごとに複数の作業用ブランチを作っていき</w:t>
+      </w:r>
+      <w:r>
+        <w:rPr>
+          <w:rFonts w:ascii="Times New Roman" w:hAnsi="Times New Roman" w:hint="eastAsia"/>
+        </w:rPr>
+        <w:t>，作業ブランチでの作業が終わるたびに開発用ブランチに統合し，ある程度作業</w:t>
+      </w:r>
+      <w:r>
+        <w:rPr>
+          <w:rFonts w:ascii="Times New Roman" w:hAnsi="Times New Roman" w:hint="eastAsia"/>
+        </w:rPr>
+        <w:t>用</w:t>
+      </w:r>
+      <w:r>
+        <w:rPr>
+          <w:rFonts w:ascii="Times New Roman" w:hAnsi="Times New Roman" w:hint="eastAsia"/>
+        </w:rPr>
+        <w:t>ブランチを統合したら，開発用ブランチをマスターブランチに統合する</w:t>
+      </w:r>
+      <w:r>
+        <w:rPr>
+          <w:rFonts w:ascii="Times New Roman" w:hAnsi="Times New Roman" w:hint="eastAsia"/>
+        </w:rPr>
+        <w:t>といった，</w:t>
+      </w:r>
+      <w:proofErr w:type="spellStart"/>
+      <w:r>
+        <w:rPr>
+          <w:rFonts w:ascii="Times New Roman" w:hAnsi="Times New Roman" w:hint="eastAsia"/>
+        </w:rPr>
+        <w:t>Git</w:t>
+      </w:r>
+      <w:proofErr w:type="spellEnd"/>
+      <w:r>
+        <w:rPr>
+          <w:rFonts w:ascii="Times New Roman" w:hAnsi="Times New Roman" w:hint="eastAsia"/>
+        </w:rPr>
+        <w:t xml:space="preserve"> Flow</w:t>
+      </w:r>
+      <w:r>
+        <w:rPr>
+          <w:rFonts w:ascii="Times New Roman" w:hAnsi="Times New Roman" w:hint="eastAsia"/>
+        </w:rPr>
+        <w:t>を簡略化したような</w:t>
+      </w:r>
+      <w:r>
+        <w:rPr>
+          <w:rFonts w:ascii="Times New Roman" w:hAnsi="Times New Roman" w:hint="eastAsia"/>
+        </w:rPr>
+        <w:t>手順で行われる</w:t>
+      </w:r>
+      <w:r>
+        <w:rPr>
+          <w:rFonts w:ascii="Times New Roman" w:hAnsi="Times New Roman" w:hint="eastAsia"/>
+        </w:rPr>
+        <w:t>．</w:t>
+      </w:r>
+    </w:p>
+    <w:p>
+      <w:pPr>
+        <w:rPr>
+          <w:rFonts w:ascii="Times New Roman" w:hAnsi="Times New Roman"/>
+        </w:rPr>
+      </w:pPr>
+      <w:r>
+        <w:rPr>
+          <w:rFonts w:ascii="Times New Roman" w:hAnsi="Times New Roman" w:hint="eastAsia"/>
+        </w:rPr>
+        <w:t xml:space="preserve">　</w:t>
+      </w:r>
+      <w:r>
+        <w:rPr>
+          <w:rFonts w:ascii="Times New Roman" w:hAnsi="Times New Roman" w:hint="eastAsia"/>
+        </w:rPr>
+        <w:t>当研究は，このような</w:t>
+      </w:r>
+      <w:r>
+        <w:rPr>
+          <w:rFonts w:ascii="Times New Roman" w:hAnsi="Times New Roman" w:hint="eastAsia"/>
+        </w:rPr>
+        <w:t>複数の開</w:t>
+      </w:r>
+      <w:r>
+        <w:rPr>
+          <w:rFonts w:ascii="Times New Roman" w:hAnsi="Times New Roman" w:hint="eastAsia"/>
+        </w:rPr>
+        <w:t>発フローがある中，ソフトウェア開発プロジェクトの性質に応じた適切な開発フローを選択</w:t>
+      </w:r>
+      <w:r>
+        <w:rPr>
+          <w:rFonts w:ascii="Times New Roman" w:hAnsi="Times New Roman" w:hint="eastAsia"/>
+        </w:rPr>
+        <w:t>できるように</w:t>
+      </w:r>
+      <w:r>
+        <w:rPr>
+          <w:rFonts w:ascii="Times New Roman" w:hAnsi="Times New Roman" w:hint="eastAsia"/>
+        </w:rPr>
+        <w:t>するための，</w:t>
+      </w:r>
+      <w:r>
+        <w:rPr>
+          <w:rFonts w:ascii="Times New Roman" w:hAnsi="Times New Roman" w:hint="eastAsia"/>
+        </w:rPr>
+        <w:t>基準を調査する研究である．</w:t>
       </w:r>
     </w:p>
     <w:p>
@@ -1153,13 +1379,8 @@
         </w:rPr>
         <w:t>）</w:t>
       </w:r>
-    </w:p>
-    <w:p>
-      <w:pPr>
-        <w:rPr>
-          <w:rFonts w:ascii="Times New Roman" w:hAnsi="Times New Roman"/>
-        </w:rPr>
-      </w:pPr>
+      <w:bookmarkStart w:id="0" w:name="_GoBack"/>
+      <w:bookmarkEnd w:id="0"/>
     </w:p>
     <w:sectPr>
       <w:type w:val="continuous"/>
@@ -1500,7 +1721,7 @@
   <w:abstractNum w:abstractNumId="3">
     <w:nsid w:val="47856C30"/>
     <w:multiLevelType w:val="hybridMultilevel"/>
-    <w:tmpl w:val="2B304A6A"/>
+    <w:tmpl w:val="02385C9A"/>
     <w:lvl w:ilvl="0" w:tplc="E4505A92">
       <w:start w:val="1"/>
       <w:numFmt w:val="decimal"/>
@@ -2963,7 +3184,7 @@
 </file>
 
 <file path=customXml/itemProps1.xml><?xml version="1.0" encoding="utf-8"?>
-<ds:datastoreItem xmlns:ds="http://schemas.openxmlformats.org/officeDocument/2006/customXml" ds:itemID="{ADB4BEC0-C57A-4C09-BBBD-C84BD256BFA1}">
+<ds:datastoreItem xmlns:ds="http://schemas.openxmlformats.org/officeDocument/2006/customXml" ds:itemID="{D82D0016-C259-493C-B9D9-97A91E4EEC02}">
   <ds:schemaRefs>
     <ds:schemaRef ds:uri="http://schemas.openxmlformats.org/officeDocument/2006/bibliography"/>
   </ds:schemaRefs>

--- a/卒業論文/2013/小野寺航己/卒研中間審査用研究概要.docx
+++ b/卒業論文/2013/小野寺航己/卒研中間審査用研究概要.docx
@@ -521,12 +521,8 @@
         </w:rPr>
         <w:t>ソフトウェア開発では，一つのソフトウェアに対して複数のメンバが同時に編集を行うことで，複数のリリースバージョンがある中</w:t>
       </w:r>
-      <w:r>
-        <w:rPr>
-          <w:rFonts w:ascii="Times New Roman" w:hAnsi="Times New Roman" w:hint="eastAsia"/>
-        </w:rPr>
-        <w:t>で</w:t>
-      </w:r>
+      <w:bookmarkStart w:id="0" w:name="_GoBack"/>
+      <w:bookmarkEnd w:id="0"/>
       <w:r>
         <w:rPr>
           <w:rFonts w:ascii="Times New Roman" w:hAnsi="Times New Roman" w:hint="eastAsia"/>
@@ -1379,8 +1375,6 @@
         </w:rPr>
         <w:t>）</w:t>
       </w:r>
-      <w:bookmarkStart w:id="0" w:name="_GoBack"/>
-      <w:bookmarkEnd w:id="0"/>
     </w:p>
     <w:sectPr>
       <w:type w:val="continuous"/>
@@ -3184,7 +3178,7 @@
 </file>
 
 <file path=customXml/itemProps1.xml><?xml version="1.0" encoding="utf-8"?>
-<ds:datastoreItem xmlns:ds="http://schemas.openxmlformats.org/officeDocument/2006/customXml" ds:itemID="{D82D0016-C259-493C-B9D9-97A91E4EEC02}">
+<ds:datastoreItem xmlns:ds="http://schemas.openxmlformats.org/officeDocument/2006/customXml" ds:itemID="{EA392EE9-27E8-48EB-A8E3-56014FAAF758}">
   <ds:schemaRefs>
     <ds:schemaRef ds:uri="http://schemas.openxmlformats.org/officeDocument/2006/bibliography"/>
   </ds:schemaRefs>

--- a/卒業論文/2013/小野寺航己/卒研中間審査用研究概要.docx
+++ b/卒業論文/2013/小野寺航己/卒研中間審査用研究概要.docx
@@ -521,8 +521,12 @@
         </w:rPr>
         <w:t>ソフトウェア開発では，一つのソフトウェアに対して複数のメンバが同時に編集を行うことで，複数のリリースバージョンがある中</w:t>
       </w:r>
-      <w:bookmarkStart w:id="0" w:name="_GoBack"/>
-      <w:bookmarkEnd w:id="0"/>
+      <w:r>
+        <w:rPr>
+          <w:rFonts w:ascii="Times New Roman" w:hAnsi="Times New Roman" w:hint="eastAsia"/>
+        </w:rPr>
+        <w:t>で</w:t>
+      </w:r>
       <w:r>
         <w:rPr>
           <w:rFonts w:ascii="Times New Roman" w:hAnsi="Times New Roman" w:hint="eastAsia"/>
@@ -720,6 +724,7 @@
     </w:p>
     <w:p>
       <w:pPr>
+        <w:ind w:firstLineChars="100" w:firstLine="212"/>
         <w:rPr>
           <w:rFonts w:ascii="Times New Roman" w:hAnsi="Times New Roman"/>
         </w:rPr>
@@ -734,7 +739,25 @@
         <w:rPr>
           <w:rFonts w:ascii="Times New Roman" w:hAnsi="Times New Roman" w:hint="eastAsia"/>
         </w:rPr>
-        <w:t>を用いる開発フローを網羅的に調査．調査した開発フローを，</w:t>
+        <w:t>を用いる開発フローを網羅的に調査して，調査した開発フロー</w:t>
+      </w:r>
+      <w:r>
+        <w:rPr>
+          <w:rFonts w:ascii="Times New Roman" w:hAnsi="Times New Roman" w:hint="eastAsia"/>
+        </w:rPr>
+        <w:t>を導入コストや導入リスクを</w:t>
+      </w:r>
+      <w:r>
+        <w:rPr>
+          <w:rFonts w:ascii="Times New Roman" w:hAnsi="Times New Roman" w:hint="eastAsia"/>
+        </w:rPr>
+        <w:t>明らかにし</w:t>
+      </w:r>
+      <w:r>
+        <w:rPr>
+          <w:rFonts w:ascii="Times New Roman" w:hAnsi="Times New Roman" w:hint="eastAsia"/>
+        </w:rPr>
+        <w:t>つつ，</w:t>
       </w:r>
       <w:r>
         <w:rPr>
@@ -746,26 +769,28 @@
         <w:rPr>
           <w:rFonts w:ascii="Times New Roman" w:hAnsi="Times New Roman" w:hint="eastAsia"/>
         </w:rPr>
-        <w:t>の知識エリアの観点で分類・整理する．そ</w:t>
-      </w:r>
-      <w:r>
-        <w:rPr>
-          <w:rFonts w:ascii="Times New Roman" w:hAnsi="Times New Roman" w:hint="eastAsia"/>
-        </w:rPr>
-        <w:t>の過程</w:t>
-      </w:r>
-      <w:r>
-        <w:rPr>
-          <w:rFonts w:ascii="Times New Roman" w:hAnsi="Times New Roman" w:hint="eastAsia"/>
-        </w:rPr>
-        <w:t>で，それぞれの開発フローの導入コストや導入リスクも明らかにし，</w:t>
+        <w:t>の知識エリアの観点で分類・整理</w:t>
+      </w:r>
+      <w:r>
+        <w:rPr>
+          <w:rFonts w:ascii="Times New Roman" w:hAnsi="Times New Roman" w:hint="eastAsia"/>
+        </w:rPr>
+        <w:t>する．その後，</w:t>
+      </w:r>
+      <w:bookmarkStart w:id="0" w:name="_GoBack"/>
+      <w:bookmarkEnd w:id="0"/>
+      <w:r>
+        <w:rPr>
+          <w:rFonts w:ascii="Times New Roman" w:hAnsi="Times New Roman" w:hint="eastAsia"/>
+        </w:rPr>
+        <w:t>プロジェクトの性</w:t>
       </w:r>
       <w:r>
         <w:rPr>
           <w:rFonts w:ascii="Times New Roman" w:hAnsi="Times New Roman" w:hint="eastAsia"/>
         </w:rPr>
         <w:lastRenderedPageBreak/>
-        <w:t>プロジェクトの性質に応じて適切な開発フローを選択できるようなガイドを作成する</w:t>
+        <w:t>質に応じて適切な開発フローを選択できるようなガイドを作成する</w:t>
       </w:r>
       <w:r>
         <w:rPr>
@@ -1137,8 +1162,9 @@
     </w:p>
     <w:p>
       <w:pPr>
-        <w:rPr>
-          <w:rFonts w:ascii="Times New Roman" w:hAnsi="Times New Roman"/>
+        <w:ind w:firstLineChars="100" w:firstLine="212"/>
+        <w:rPr>
+          <w:rFonts w:ascii="Times New Roman" w:hAnsi="Times New Roman" w:hint="eastAsia"/>
         </w:rPr>
       </w:pPr>
     </w:p>
@@ -3178,7 +3204,7 @@
 </file>
 
 <file path=customXml/itemProps1.xml><?xml version="1.0" encoding="utf-8"?>
-<ds:datastoreItem xmlns:ds="http://schemas.openxmlformats.org/officeDocument/2006/customXml" ds:itemID="{EA392EE9-27E8-48EB-A8E3-56014FAAF758}">
+<ds:datastoreItem xmlns:ds="http://schemas.openxmlformats.org/officeDocument/2006/customXml" ds:itemID="{F8208164-763A-4A5E-A65A-AA83243BAF8C}">
   <ds:schemaRefs>
     <ds:schemaRef ds:uri="http://schemas.openxmlformats.org/officeDocument/2006/bibliography"/>
   </ds:schemaRefs>
